--- a/GL/compte-rendu-semaine-2.docx
+++ b/GL/compte-rendu-semaine-2.docx
@@ -528,7 +528,7 @@
         <w:rPr>
           <w:rFonts w:asciiTheme="minorBidi" w:hAnsiTheme="minorBidi" w:cstheme="minorBidi"/>
         </w:rPr>
-        <w:t>2</w:t>
+        <w:t>3</w:t>
       </w:r>
     </w:p>
     <w:p>
@@ -694,13 +694,7 @@
         <w:rPr>
           <w:rFonts w:asciiTheme="minorBidi" w:hAnsiTheme="minorBidi" w:cstheme="minorBidi"/>
         </w:rPr>
-        <w:t>2</w:t>
-      </w:r>
-      <w:r>
-        <w:rPr>
-          <w:rFonts w:asciiTheme="minorBidi" w:hAnsiTheme="minorBidi" w:cstheme="minorBidi"/>
-        </w:rPr>
-        <w:t>9</w:t>
+        <w:t>06</w:t>
       </w:r>
       <w:r>
         <w:rPr>
@@ -712,7 +706,13 @@
         <w:rPr>
           <w:rFonts w:asciiTheme="minorBidi" w:hAnsiTheme="minorBidi" w:cstheme="minorBidi"/>
         </w:rPr>
-        <w:t>09</w:t>
+        <w:t>1</w:t>
+      </w:r>
+      <w:r>
+        <w:rPr>
+          <w:rFonts w:asciiTheme="minorBidi" w:hAnsiTheme="minorBidi" w:cstheme="minorBidi"/>
+        </w:rPr>
+        <w:t>0</w:t>
       </w:r>
       <w:r>
         <w:rPr>
@@ -928,54 +928,526 @@
     <w:p>
       <w:pPr>
         <w:spacing w:after="0" w:line="259" w:lineRule="auto"/>
-        <w:ind w:left="708" w:firstLine="708"/>
+        <w:ind w:left="419" w:firstLine="708"/>
         <w:rPr>
           <w:rFonts w:asciiTheme="minorBidi" w:hAnsiTheme="minorBidi" w:cstheme="minorBidi"/>
           <w:b/>
-          <w:sz w:val="24"/>
-        </w:rPr>
-      </w:pPr>
-      <w:r>
-        <w:rPr>
-          <w:rFonts w:asciiTheme="minorBidi" w:hAnsiTheme="minorBidi" w:cstheme="minorBidi"/>
-          <w:bCs/>
-          <w:sz w:val="24"/>
-        </w:rPr>
-        <w:t>Réalisé avec</w:t>
-      </w:r>
-      <w:r>
-        <w:rPr>
-          <w:rFonts w:asciiTheme="minorBidi" w:hAnsiTheme="minorBidi" w:cstheme="minorBidi"/>
-          <w:b/>
-          <w:sz w:val="24"/>
-        </w:rPr>
-        <w:t xml:space="preserve"> : </w:t>
-      </w:r>
-      <w:r>
-        <w:rPr>
-          <w:rFonts w:asciiTheme="minorBidi" w:hAnsiTheme="minorBidi" w:cstheme="minorBidi"/>
-          <w:bCs/>
-          <w:sz w:val="24"/>
-        </w:rPr>
-        <w:t xml:space="preserve">Lynda Neggaz </w:t>
-      </w:r>
-      <w:r>
-        <w:rPr>
-          <w:rFonts w:asciiTheme="minorBidi" w:hAnsiTheme="minorBidi" w:cstheme="minorBidi"/>
-          <w:b/>
-          <w:sz w:val="24"/>
-        </w:rPr>
-        <w:t>,</w:t>
-      </w:r>
-      <w:r>
-        <w:rPr>
-          <w:rFonts w:asciiTheme="minorBidi" w:hAnsiTheme="minorBidi" w:cstheme="minorBidi"/>
-          <w:bCs/>
-          <w:sz w:val="24"/>
-        </w:rPr>
-        <w:t>Lina Youssef</w:t>
-      </w:r>
-    </w:p>
+          <w:sz w:val="28"/>
+        </w:rPr>
+      </w:pPr>
+    </w:p>
+    <w:tbl>
+      <w:tblPr>
+        <w:tblStyle w:val="Grilledutableau"/>
+        <w:tblW w:w="0" w:type="auto"/>
+        <w:tblInd w:w="1296" w:type="dxa"/>
+        <w:tblLook w:val="04A0" w:firstRow="1" w:lastRow="0" w:firstColumn="1" w:lastColumn="0" w:noHBand="0" w:noVBand="1"/>
+      </w:tblPr>
+      <w:tblGrid>
+        <w:gridCol w:w="2456"/>
+        <w:gridCol w:w="2460"/>
+        <w:gridCol w:w="2449"/>
+        <w:gridCol w:w="2435"/>
+      </w:tblGrid>
+      <w:tr>
+        <w:tc>
+          <w:tcPr>
+            <w:tcW w:w="2774" w:type="dxa"/>
+          </w:tcPr>
+          <w:p>
+            <w:pPr>
+              <w:spacing w:after="7" w:line="259" w:lineRule="auto"/>
+              <w:ind w:left="0" w:firstLine="0"/>
+              <w:jc w:val="center"/>
+              <w:rPr>
+                <w:rFonts w:asciiTheme="minorBidi" w:hAnsiTheme="minorBidi" w:cstheme="minorBidi"/>
+              </w:rPr>
+            </w:pPr>
+            <w:r>
+              <w:rPr>
+                <w:rFonts w:asciiTheme="minorBidi" w:hAnsiTheme="minorBidi" w:cstheme="minorBidi"/>
+              </w:rPr>
+              <w:t>Activité logiciel</w:t>
+            </w:r>
+          </w:p>
+        </w:tc>
+        <w:tc>
+          <w:tcPr>
+            <w:tcW w:w="2774" w:type="dxa"/>
+          </w:tcPr>
+          <w:p>
+            <w:pPr>
+              <w:spacing w:after="7" w:line="259" w:lineRule="auto"/>
+              <w:ind w:left="0" w:firstLine="0"/>
+              <w:jc w:val="center"/>
+              <w:rPr>
+                <w:rFonts w:asciiTheme="minorBidi" w:hAnsiTheme="minorBidi" w:cstheme="minorBidi"/>
+              </w:rPr>
+            </w:pPr>
+            <w:r>
+              <w:rPr>
+                <w:rFonts w:asciiTheme="minorBidi" w:hAnsiTheme="minorBidi" w:cstheme="minorBidi"/>
+              </w:rPr>
+              <w:t>Réalisé</w:t>
+            </w:r>
+          </w:p>
+        </w:tc>
+        <w:tc>
+          <w:tcPr>
+            <w:tcW w:w="2774" w:type="dxa"/>
+          </w:tcPr>
+          <w:p>
+            <w:pPr>
+              <w:spacing w:after="7" w:line="259" w:lineRule="auto"/>
+              <w:ind w:left="0" w:firstLine="0"/>
+              <w:jc w:val="center"/>
+              <w:rPr>
+                <w:rFonts w:asciiTheme="minorBidi" w:hAnsiTheme="minorBidi" w:cstheme="minorBidi"/>
+              </w:rPr>
+            </w:pPr>
+            <w:r>
+              <w:rPr>
+                <w:rFonts w:asciiTheme="minorBidi" w:hAnsiTheme="minorBidi" w:cstheme="minorBidi"/>
+              </w:rPr>
+              <w:t>Temps pass</w:t>
+            </w:r>
+            <w:r>
+              <w:rPr>
+                <w:rFonts w:asciiTheme="minorBidi" w:hAnsiTheme="minorBidi" w:cstheme="minorBidi"/>
+              </w:rPr>
+              <w:t>é</w:t>
+            </w:r>
+          </w:p>
+        </w:tc>
+        <w:tc>
+          <w:tcPr>
+            <w:tcW w:w="2774" w:type="dxa"/>
+          </w:tcPr>
+          <w:p>
+            <w:pPr>
+              <w:spacing w:after="7" w:line="259" w:lineRule="auto"/>
+              <w:ind w:left="0" w:firstLine="0"/>
+              <w:jc w:val="center"/>
+              <w:rPr>
+                <w:rFonts w:asciiTheme="minorBidi" w:hAnsiTheme="minorBidi" w:cstheme="minorBidi"/>
+              </w:rPr>
+            </w:pPr>
+            <w:r>
+              <w:rPr>
+                <w:rFonts w:asciiTheme="minorBidi" w:hAnsiTheme="minorBidi" w:cstheme="minorBidi"/>
+              </w:rPr>
+              <w:t>SDLC</w:t>
+            </w:r>
+          </w:p>
+        </w:tc>
+      </w:tr>
+      <w:tr>
+        <w:tc>
+          <w:tcPr>
+            <w:tcW w:w="2774" w:type="dxa"/>
+          </w:tcPr>
+          <w:p>
+            <w:pPr>
+              <w:spacing w:after="7" w:line="259" w:lineRule="auto"/>
+              <w:ind w:left="0" w:firstLine="0"/>
+              <w:rPr>
+                <w:rFonts w:asciiTheme="minorBidi" w:hAnsiTheme="minorBidi" w:cstheme="minorBidi"/>
+              </w:rPr>
+            </w:pPr>
+          </w:p>
+        </w:tc>
+        <w:tc>
+          <w:tcPr>
+            <w:tcW w:w="2774" w:type="dxa"/>
+          </w:tcPr>
+          <w:p>
+            <w:pPr>
+              <w:spacing w:after="7" w:line="259" w:lineRule="auto"/>
+              <w:ind w:left="0" w:firstLine="0"/>
+              <w:rPr>
+                <w:rFonts w:asciiTheme="minorBidi" w:hAnsiTheme="minorBidi" w:cstheme="minorBidi"/>
+              </w:rPr>
+            </w:pPr>
+          </w:p>
+        </w:tc>
+        <w:tc>
+          <w:tcPr>
+            <w:tcW w:w="2774" w:type="dxa"/>
+          </w:tcPr>
+          <w:p>
+            <w:pPr>
+              <w:spacing w:after="7" w:line="259" w:lineRule="auto"/>
+              <w:ind w:left="0" w:firstLine="0"/>
+              <w:rPr>
+                <w:rFonts w:asciiTheme="minorBidi" w:hAnsiTheme="minorBidi" w:cstheme="minorBidi"/>
+              </w:rPr>
+            </w:pPr>
+          </w:p>
+        </w:tc>
+        <w:tc>
+          <w:tcPr>
+            <w:tcW w:w="2774" w:type="dxa"/>
+          </w:tcPr>
+          <w:p>
+            <w:pPr>
+              <w:spacing w:after="7" w:line="259" w:lineRule="auto"/>
+              <w:ind w:left="0" w:firstLine="0"/>
+              <w:rPr>
+                <w:rFonts w:asciiTheme="minorBidi" w:hAnsiTheme="minorBidi" w:cstheme="minorBidi"/>
+              </w:rPr>
+            </w:pPr>
+          </w:p>
+        </w:tc>
+      </w:tr>
+      <w:tr>
+        <w:tc>
+          <w:tcPr>
+            <w:tcW w:w="2774" w:type="dxa"/>
+          </w:tcPr>
+          <w:p>
+            <w:pPr>
+              <w:spacing w:after="7" w:line="259" w:lineRule="auto"/>
+              <w:ind w:left="0" w:firstLine="0"/>
+              <w:rPr>
+                <w:rFonts w:asciiTheme="minorBidi" w:hAnsiTheme="minorBidi" w:cstheme="minorBidi"/>
+              </w:rPr>
+            </w:pPr>
+          </w:p>
+        </w:tc>
+        <w:tc>
+          <w:tcPr>
+            <w:tcW w:w="2774" w:type="dxa"/>
+          </w:tcPr>
+          <w:p>
+            <w:pPr>
+              <w:spacing w:after="7" w:line="259" w:lineRule="auto"/>
+              <w:ind w:left="0" w:firstLine="0"/>
+              <w:rPr>
+                <w:rFonts w:asciiTheme="minorBidi" w:hAnsiTheme="minorBidi" w:cstheme="minorBidi"/>
+              </w:rPr>
+            </w:pPr>
+          </w:p>
+        </w:tc>
+        <w:tc>
+          <w:tcPr>
+            <w:tcW w:w="2774" w:type="dxa"/>
+          </w:tcPr>
+          <w:p>
+            <w:pPr>
+              <w:spacing w:after="7" w:line="259" w:lineRule="auto"/>
+              <w:ind w:left="0" w:firstLine="0"/>
+              <w:rPr>
+                <w:rFonts w:asciiTheme="minorBidi" w:hAnsiTheme="minorBidi" w:cstheme="minorBidi"/>
+              </w:rPr>
+            </w:pPr>
+          </w:p>
+        </w:tc>
+        <w:tc>
+          <w:tcPr>
+            <w:tcW w:w="2774" w:type="dxa"/>
+          </w:tcPr>
+          <w:p>
+            <w:pPr>
+              <w:spacing w:after="7" w:line="259" w:lineRule="auto"/>
+              <w:ind w:left="0" w:firstLine="0"/>
+              <w:rPr>
+                <w:rFonts w:asciiTheme="minorBidi" w:hAnsiTheme="minorBidi" w:cstheme="minorBidi"/>
+              </w:rPr>
+            </w:pPr>
+          </w:p>
+        </w:tc>
+      </w:tr>
+      <w:tr>
+        <w:tc>
+          <w:tcPr>
+            <w:tcW w:w="2774" w:type="dxa"/>
+          </w:tcPr>
+          <w:p>
+            <w:pPr>
+              <w:spacing w:after="7" w:line="259" w:lineRule="auto"/>
+              <w:ind w:left="0" w:firstLine="0"/>
+              <w:rPr>
+                <w:rFonts w:asciiTheme="minorBidi" w:hAnsiTheme="minorBidi" w:cstheme="minorBidi"/>
+              </w:rPr>
+            </w:pPr>
+          </w:p>
+        </w:tc>
+        <w:tc>
+          <w:tcPr>
+            <w:tcW w:w="2774" w:type="dxa"/>
+          </w:tcPr>
+          <w:p>
+            <w:pPr>
+              <w:spacing w:after="7" w:line="259" w:lineRule="auto"/>
+              <w:ind w:left="0" w:firstLine="0"/>
+              <w:rPr>
+                <w:rFonts w:asciiTheme="minorBidi" w:hAnsiTheme="minorBidi" w:cstheme="minorBidi"/>
+              </w:rPr>
+            </w:pPr>
+          </w:p>
+        </w:tc>
+        <w:tc>
+          <w:tcPr>
+            <w:tcW w:w="2774" w:type="dxa"/>
+          </w:tcPr>
+          <w:p>
+            <w:pPr>
+              <w:spacing w:after="7" w:line="259" w:lineRule="auto"/>
+              <w:ind w:left="0" w:firstLine="0"/>
+              <w:rPr>
+                <w:rFonts w:asciiTheme="minorBidi" w:hAnsiTheme="minorBidi" w:cstheme="minorBidi"/>
+              </w:rPr>
+            </w:pPr>
+          </w:p>
+        </w:tc>
+        <w:tc>
+          <w:tcPr>
+            <w:tcW w:w="2774" w:type="dxa"/>
+          </w:tcPr>
+          <w:p>
+            <w:pPr>
+              <w:spacing w:after="7" w:line="259" w:lineRule="auto"/>
+              <w:ind w:left="0" w:firstLine="0"/>
+              <w:rPr>
+                <w:rFonts w:asciiTheme="minorBidi" w:hAnsiTheme="minorBidi" w:cstheme="minorBidi"/>
+              </w:rPr>
+            </w:pPr>
+          </w:p>
+        </w:tc>
+      </w:tr>
+      <w:tr>
+        <w:tc>
+          <w:tcPr>
+            <w:tcW w:w="2774" w:type="dxa"/>
+          </w:tcPr>
+          <w:p>
+            <w:pPr>
+              <w:spacing w:after="7" w:line="259" w:lineRule="auto"/>
+              <w:ind w:left="0" w:firstLine="0"/>
+              <w:rPr>
+                <w:rFonts w:asciiTheme="minorBidi" w:hAnsiTheme="minorBidi" w:cstheme="minorBidi"/>
+              </w:rPr>
+            </w:pPr>
+          </w:p>
+        </w:tc>
+        <w:tc>
+          <w:tcPr>
+            <w:tcW w:w="2774" w:type="dxa"/>
+          </w:tcPr>
+          <w:p>
+            <w:pPr>
+              <w:spacing w:after="7" w:line="259" w:lineRule="auto"/>
+              <w:ind w:left="0" w:firstLine="0"/>
+              <w:rPr>
+                <w:rFonts w:asciiTheme="minorBidi" w:hAnsiTheme="minorBidi" w:cstheme="minorBidi"/>
+              </w:rPr>
+            </w:pPr>
+          </w:p>
+        </w:tc>
+        <w:tc>
+          <w:tcPr>
+            <w:tcW w:w="2774" w:type="dxa"/>
+          </w:tcPr>
+          <w:p>
+            <w:pPr>
+              <w:spacing w:after="7" w:line="259" w:lineRule="auto"/>
+              <w:ind w:left="0" w:firstLine="0"/>
+              <w:rPr>
+                <w:rFonts w:asciiTheme="minorBidi" w:hAnsiTheme="minorBidi" w:cstheme="minorBidi"/>
+              </w:rPr>
+            </w:pPr>
+          </w:p>
+        </w:tc>
+        <w:tc>
+          <w:tcPr>
+            <w:tcW w:w="2774" w:type="dxa"/>
+          </w:tcPr>
+          <w:p>
+            <w:pPr>
+              <w:spacing w:after="7" w:line="259" w:lineRule="auto"/>
+              <w:ind w:left="0" w:firstLine="0"/>
+              <w:rPr>
+                <w:rFonts w:asciiTheme="minorBidi" w:hAnsiTheme="minorBidi" w:cstheme="minorBidi"/>
+              </w:rPr>
+            </w:pPr>
+          </w:p>
+        </w:tc>
+      </w:tr>
+      <w:tr>
+        <w:tc>
+          <w:tcPr>
+            <w:tcW w:w="2774" w:type="dxa"/>
+          </w:tcPr>
+          <w:p>
+            <w:pPr>
+              <w:spacing w:after="7" w:line="259" w:lineRule="auto"/>
+              <w:ind w:left="0" w:firstLine="0"/>
+              <w:rPr>
+                <w:rFonts w:asciiTheme="minorBidi" w:hAnsiTheme="minorBidi" w:cstheme="minorBidi"/>
+              </w:rPr>
+            </w:pPr>
+          </w:p>
+        </w:tc>
+        <w:tc>
+          <w:tcPr>
+            <w:tcW w:w="2774" w:type="dxa"/>
+          </w:tcPr>
+          <w:p>
+            <w:pPr>
+              <w:spacing w:after="7" w:line="259" w:lineRule="auto"/>
+              <w:ind w:left="0" w:firstLine="0"/>
+              <w:rPr>
+                <w:rFonts w:asciiTheme="minorBidi" w:hAnsiTheme="minorBidi" w:cstheme="minorBidi"/>
+              </w:rPr>
+            </w:pPr>
+          </w:p>
+        </w:tc>
+        <w:tc>
+          <w:tcPr>
+            <w:tcW w:w="2774" w:type="dxa"/>
+          </w:tcPr>
+          <w:p>
+            <w:pPr>
+              <w:spacing w:after="7" w:line="259" w:lineRule="auto"/>
+              <w:ind w:left="0" w:firstLine="0"/>
+              <w:rPr>
+                <w:rFonts w:asciiTheme="minorBidi" w:hAnsiTheme="minorBidi" w:cstheme="minorBidi"/>
+              </w:rPr>
+            </w:pPr>
+          </w:p>
+        </w:tc>
+        <w:tc>
+          <w:tcPr>
+            <w:tcW w:w="2774" w:type="dxa"/>
+          </w:tcPr>
+          <w:p>
+            <w:pPr>
+              <w:spacing w:after="7" w:line="259" w:lineRule="auto"/>
+              <w:ind w:left="0" w:firstLine="0"/>
+              <w:rPr>
+                <w:rFonts w:asciiTheme="minorBidi" w:hAnsiTheme="minorBidi" w:cstheme="minorBidi"/>
+              </w:rPr>
+            </w:pPr>
+          </w:p>
+        </w:tc>
+      </w:tr>
+      <w:tr>
+        <w:tc>
+          <w:tcPr>
+            <w:tcW w:w="2774" w:type="dxa"/>
+          </w:tcPr>
+          <w:p>
+            <w:pPr>
+              <w:spacing w:after="7" w:line="259" w:lineRule="auto"/>
+              <w:ind w:left="0" w:firstLine="0"/>
+              <w:rPr>
+                <w:rFonts w:asciiTheme="minorBidi" w:hAnsiTheme="minorBidi" w:cstheme="minorBidi"/>
+              </w:rPr>
+            </w:pPr>
+          </w:p>
+        </w:tc>
+        <w:tc>
+          <w:tcPr>
+            <w:tcW w:w="2774" w:type="dxa"/>
+          </w:tcPr>
+          <w:p>
+            <w:pPr>
+              <w:spacing w:after="7" w:line="259" w:lineRule="auto"/>
+              <w:ind w:left="0" w:firstLine="0"/>
+              <w:rPr>
+                <w:rFonts w:asciiTheme="minorBidi" w:hAnsiTheme="minorBidi" w:cstheme="minorBidi"/>
+              </w:rPr>
+            </w:pPr>
+          </w:p>
+        </w:tc>
+        <w:tc>
+          <w:tcPr>
+            <w:tcW w:w="2774" w:type="dxa"/>
+          </w:tcPr>
+          <w:p>
+            <w:pPr>
+              <w:spacing w:after="7" w:line="259" w:lineRule="auto"/>
+              <w:ind w:left="0" w:firstLine="0"/>
+              <w:rPr>
+                <w:rFonts w:asciiTheme="minorBidi" w:hAnsiTheme="minorBidi" w:cstheme="minorBidi"/>
+              </w:rPr>
+            </w:pPr>
+          </w:p>
+        </w:tc>
+        <w:tc>
+          <w:tcPr>
+            <w:tcW w:w="2774" w:type="dxa"/>
+          </w:tcPr>
+          <w:p>
+            <w:pPr>
+              <w:spacing w:after="7" w:line="259" w:lineRule="auto"/>
+              <w:ind w:left="0" w:firstLine="0"/>
+              <w:rPr>
+                <w:rFonts w:asciiTheme="minorBidi" w:hAnsiTheme="minorBidi" w:cstheme="minorBidi"/>
+              </w:rPr>
+            </w:pPr>
+          </w:p>
+        </w:tc>
+      </w:tr>
+      <w:tr>
+        <w:tc>
+          <w:tcPr>
+            <w:tcW w:w="2774" w:type="dxa"/>
+          </w:tcPr>
+          <w:p>
+            <w:pPr>
+              <w:spacing w:after="7" w:line="259" w:lineRule="auto"/>
+              <w:ind w:left="0" w:firstLine="0"/>
+              <w:rPr>
+                <w:rFonts w:asciiTheme="minorBidi" w:hAnsiTheme="minorBidi" w:cstheme="minorBidi"/>
+              </w:rPr>
+            </w:pPr>
+          </w:p>
+        </w:tc>
+        <w:tc>
+          <w:tcPr>
+            <w:tcW w:w="2774" w:type="dxa"/>
+          </w:tcPr>
+          <w:p>
+            <w:pPr>
+              <w:spacing w:after="7" w:line="259" w:lineRule="auto"/>
+              <w:ind w:left="0" w:firstLine="0"/>
+              <w:rPr>
+                <w:rFonts w:asciiTheme="minorBidi" w:hAnsiTheme="minorBidi" w:cstheme="minorBidi"/>
+              </w:rPr>
+            </w:pPr>
+          </w:p>
+        </w:tc>
+        <w:tc>
+          <w:tcPr>
+            <w:tcW w:w="2774" w:type="dxa"/>
+          </w:tcPr>
+          <w:p>
+            <w:pPr>
+              <w:spacing w:after="7" w:line="259" w:lineRule="auto"/>
+              <w:ind w:left="0" w:firstLine="0"/>
+              <w:rPr>
+                <w:rFonts w:asciiTheme="minorBidi" w:hAnsiTheme="minorBidi" w:cstheme="minorBidi"/>
+              </w:rPr>
+            </w:pPr>
+          </w:p>
+        </w:tc>
+        <w:tc>
+          <w:tcPr>
+            <w:tcW w:w="2774" w:type="dxa"/>
+          </w:tcPr>
+          <w:p>
+            <w:pPr>
+              <w:spacing w:after="7" w:line="259" w:lineRule="auto"/>
+              <w:ind w:left="0" w:firstLine="0"/>
+              <w:rPr>
+                <w:rFonts w:asciiTheme="minorBidi" w:hAnsiTheme="minorBidi" w:cstheme="minorBidi"/>
+              </w:rPr>
+            </w:pPr>
+          </w:p>
+        </w:tc>
+      </w:tr>
+    </w:tbl>
     <w:p>
       <w:pPr>
         <w:spacing w:after="7" w:line="259" w:lineRule="auto"/>
@@ -987,184 +1459,20 @@
     </w:p>
     <w:p>
       <w:pPr>
-        <w:pStyle w:val="NormalWeb"/>
-        <w:spacing w:before="0" w:beforeAutospacing="0" w:after="0" w:afterAutospacing="0"/>
-        <w:ind w:left="1134"/>
-      </w:pPr>
-      <w:r>
-        <w:rPr>
-          <w:rFonts w:asciiTheme="minorBidi" w:hAnsiTheme="minorBidi" w:cstheme="minorBidi"/>
-        </w:rPr>
-        <w:tab/>
-      </w:r>
-      <w:r>
-        <w:rPr>
-          <w:rFonts w:ascii="Arial" w:hAnsi="Arial" w:cs="Arial"/>
-          <w:color w:val="000000"/>
-        </w:rPr>
-        <w:t xml:space="preserve">Durant son cycle de vie, un logiciel est soumis à des </w:t>
-      </w:r>
-      <w:r>
-        <w:rPr>
-          <w:rFonts w:ascii="Arial" w:hAnsi="Arial" w:cs="Arial"/>
-          <w:b/>
-          <w:bCs/>
-          <w:color w:val="000000"/>
-        </w:rPr>
-        <w:t>exigences</w:t>
-      </w:r>
-      <w:r>
-        <w:rPr>
-          <w:rFonts w:ascii="Arial" w:hAnsi="Arial" w:cs="Arial"/>
-          <w:color w:val="000000"/>
-        </w:rPr>
-        <w:t xml:space="preserve"> et des contraintes qu’on appelle ‘Software requirements’ sur lesquelles il est évalué et validé. Ces exigences logicielles expriment les besoins et les contraintes imposées à un produit logiciel qui contribuent à la résolution d'un problème du monde réel. Chaque </w:t>
-      </w:r>
-      <w:r>
-        <w:rPr>
-          <w:rFonts w:ascii="Arial" w:hAnsi="Arial" w:cs="Arial"/>
-          <w:b/>
-          <w:bCs/>
-          <w:color w:val="000000"/>
-        </w:rPr>
-        <w:t>exigence logicielle</w:t>
-      </w:r>
-      <w:r>
-        <w:rPr>
-          <w:rFonts w:ascii="Arial" w:hAnsi="Arial" w:cs="Arial"/>
-          <w:color w:val="000000"/>
-        </w:rPr>
-        <w:t xml:space="preserve"> fournie </w:t>
-      </w:r>
-      <w:r>
-        <w:rPr>
-          <w:rFonts w:ascii="Arial" w:hAnsi="Arial" w:cs="Arial"/>
-          <w:color w:val="000000"/>
-        </w:rPr>
-        <w:t>par le</w:t>
-      </w:r>
-      <w:r>
-        <w:rPr>
-          <w:rFonts w:ascii="Arial" w:hAnsi="Arial" w:cs="Arial"/>
-          <w:color w:val="000000"/>
-        </w:rPr>
-        <w:t xml:space="preserve"> processus d’exigences, doit être définie de manière très précise afin de garantir une bonne conception et maintenance du logiciel.</w:t>
-      </w:r>
-    </w:p>
-    <w:p>
-      <w:pPr>
-        <w:pStyle w:val="NormalWeb"/>
-        <w:spacing w:before="240" w:beforeAutospacing="0" w:after="240" w:afterAutospacing="0"/>
-        <w:ind w:left="1134"/>
-      </w:pPr>
-      <w:r>
-        <w:rPr>
-          <w:rFonts w:ascii="Arial" w:hAnsi="Arial" w:cs="Arial"/>
-          <w:b/>
-          <w:bCs/>
-          <w:color w:val="000000"/>
-        </w:rPr>
-        <w:t>Les exigences fonctionnelles</w:t>
-      </w:r>
-      <w:r>
-        <w:rPr>
-          <w:rFonts w:ascii="Arial" w:hAnsi="Arial" w:cs="Arial"/>
-          <w:color w:val="000000"/>
-        </w:rPr>
-        <w:t xml:space="preserve"> décrivent les fonctions que le logiciel doit réaliser, tandis que les </w:t>
-      </w:r>
-      <w:r>
-        <w:rPr>
-          <w:rFonts w:ascii="Arial" w:hAnsi="Arial" w:cs="Arial"/>
-          <w:b/>
-          <w:bCs/>
-          <w:color w:val="000000"/>
-        </w:rPr>
-        <w:t>exigences non fonctionnelles</w:t>
-      </w:r>
-      <w:r>
-        <w:rPr>
-          <w:rFonts w:ascii="Arial" w:hAnsi="Arial" w:cs="Arial"/>
-          <w:color w:val="000000"/>
-        </w:rPr>
-        <w:t xml:space="preserve"> aussi appelées des exigences de qualité, sont celles qui contraignent la solution.</w:t>
-      </w:r>
-    </w:p>
-    <w:p>
-      <w:pPr>
-        <w:pStyle w:val="NormalWeb"/>
-        <w:spacing w:before="240" w:beforeAutospacing="0" w:after="240" w:afterAutospacing="0"/>
-        <w:ind w:left="1134"/>
-      </w:pPr>
-      <w:r>
-        <w:rPr>
-          <w:rFonts w:ascii="Arial" w:hAnsi="Arial" w:cs="Arial"/>
-          <w:b/>
-          <w:bCs/>
-          <w:color w:val="000000"/>
-        </w:rPr>
-        <w:t>Les propriétés émergentes dépendent</w:t>
-      </w:r>
-      <w:r>
-        <w:rPr>
-          <w:rFonts w:ascii="Arial" w:hAnsi="Arial" w:cs="Arial"/>
-          <w:color w:val="000000"/>
-        </w:rPr>
-        <w:t xml:space="preserve"> de l'architecture du système, en effet elles dépendent de l’interaction de tous les composants du système.</w:t>
-      </w:r>
-    </w:p>
-    <w:p>
-      <w:pPr>
-        <w:pStyle w:val="NormalWeb"/>
-        <w:spacing w:before="240" w:beforeAutospacing="0" w:after="240" w:afterAutospacing="0"/>
-        <w:ind w:left="2127" w:hanging="993"/>
-      </w:pPr>
-      <w:r>
-        <w:rPr>
-          <w:rFonts w:ascii="Arial" w:hAnsi="Arial" w:cs="Arial"/>
-          <w:b/>
-          <w:bCs/>
-          <w:color w:val="000000"/>
-        </w:rPr>
-        <w:t>Les exigences logicielles</w:t>
-      </w:r>
-      <w:r>
-        <w:rPr>
-          <w:rFonts w:ascii="Arial" w:hAnsi="Arial" w:cs="Arial"/>
-          <w:color w:val="000000"/>
-        </w:rPr>
-        <w:t xml:space="preserve"> doivent être définies avec clarté et sans ambiguïté.</w:t>
-      </w:r>
-    </w:p>
-    <w:p>
-      <w:pPr>
-        <w:pStyle w:val="NormalWeb"/>
-        <w:spacing w:before="240" w:beforeAutospacing="0" w:after="240" w:afterAutospacing="0"/>
-        <w:ind w:left="1134"/>
-      </w:pPr>
-      <w:r>
-        <w:rPr>
-          <w:rFonts w:ascii="Arial" w:hAnsi="Arial" w:cs="Arial"/>
-          <w:b/>
-          <w:bCs/>
-          <w:color w:val="000000"/>
-        </w:rPr>
-        <w:t>Les exigences système</w:t>
-      </w:r>
-      <w:r>
-        <w:rPr>
-          <w:rFonts w:ascii="Arial" w:hAnsi="Arial" w:cs="Arial"/>
-          <w:color w:val="000000"/>
-        </w:rPr>
-        <w:t xml:space="preserve"> englobent l’ensemble des composants d’un système (hardware, software, firmware), tandis que les exigences logicielles sont dérivées des exigences système.</w:t>
-      </w:r>
-    </w:p>
-    <w:p>
-      <w:pPr>
         <w:spacing w:after="7" w:line="259" w:lineRule="auto"/>
         <w:ind w:left="1296" w:firstLine="0"/>
         <w:rPr>
           <w:rFonts w:asciiTheme="minorBidi" w:hAnsiTheme="minorBidi" w:cstheme="minorBidi"/>
+          <w:sz w:val="24"/>
+        </w:rPr>
+      </w:pPr>
+    </w:p>
+    <w:p>
+      <w:pPr>
+        <w:spacing w:after="7" w:line="259" w:lineRule="auto"/>
+        <w:ind w:left="1560" w:hanging="264"/>
+        <w:rPr>
+          <w:rFonts w:asciiTheme="minorBidi" w:hAnsiTheme="minorBidi" w:cstheme="minorBidi"/>
         </w:rPr>
       </w:pPr>
     </w:p>
@@ -1180,7 +1488,7 @@
     <w:p>
       <w:pPr>
         <w:spacing w:after="7" w:line="259" w:lineRule="auto"/>
-        <w:ind w:left="1560" w:hanging="264"/>
+        <w:ind w:left="1296" w:firstLine="0"/>
         <w:rPr>
           <w:rFonts w:asciiTheme="minorBidi" w:hAnsiTheme="minorBidi" w:cstheme="minorBidi"/>
         </w:rPr>
@@ -1197,24 +1505,6 @@
     </w:p>
     <w:p>
       <w:pPr>
-        <w:spacing w:after="7" w:line="259" w:lineRule="auto"/>
-        <w:ind w:left="1296" w:firstLine="0"/>
-        <w:rPr>
-          <w:rFonts w:asciiTheme="minorBidi" w:hAnsiTheme="minorBidi" w:cstheme="minorBidi"/>
-        </w:rPr>
-      </w:pPr>
-    </w:p>
-    <w:p>
-      <w:pPr>
-        <w:spacing w:after="7" w:line="259" w:lineRule="auto"/>
-        <w:ind w:left="1296" w:firstLine="0"/>
-        <w:rPr>
-          <w:rFonts w:asciiTheme="minorBidi" w:hAnsiTheme="minorBidi" w:cstheme="minorBidi"/>
-        </w:rPr>
-      </w:pPr>
-    </w:p>
-    <w:p>
-      <w:pPr>
         <w:spacing w:after="0" w:line="259" w:lineRule="auto"/>
         <w:ind w:left="419" w:firstLine="708"/>
         <w:rPr>
@@ -1258,44 +1548,6 @@
           <w:sz w:val="28"/>
         </w:rPr>
       </w:pPr>
-    </w:p>
-    <w:p>
-      <w:pPr>
-        <w:spacing w:after="0" w:line="259" w:lineRule="auto"/>
-        <w:ind w:left="708" w:firstLine="708"/>
-        <w:rPr>
-          <w:rFonts w:asciiTheme="minorBidi" w:hAnsiTheme="minorBidi" w:cstheme="minorBidi"/>
-          <w:bCs/>
-          <w:sz w:val="24"/>
-        </w:rPr>
-      </w:pPr>
-      <w:r>
-        <w:rPr>
-          <w:rFonts w:asciiTheme="minorBidi" w:hAnsiTheme="minorBidi" w:cstheme="minorBidi"/>
-          <w:bCs/>
-          <w:sz w:val="24"/>
-        </w:rPr>
-        <w:t>Dès la première semaine de l’UE projet on a été charge de rédiger le cahier des charges, document regroupant toutes les exigences imposées à notre logiciel.</w:t>
-      </w:r>
-    </w:p>
-    <w:p>
-      <w:pPr>
-        <w:spacing w:after="0" w:line="259" w:lineRule="auto"/>
-        <w:ind w:left="708" w:firstLine="708"/>
-        <w:rPr>
-          <w:rFonts w:asciiTheme="minorBidi" w:hAnsiTheme="minorBidi" w:cstheme="minorBidi"/>
-          <w:bCs/>
-          <w:sz w:val="24"/>
-        </w:rPr>
-      </w:pPr>
-      <w:r>
-        <w:rPr>
-          <w:rFonts w:asciiTheme="minorBidi" w:hAnsiTheme="minorBidi" w:cstheme="minorBidi"/>
-          <w:bCs/>
-          <w:sz w:val="24"/>
-        </w:rPr>
-        <w:t>En ce qui concerne les exigences logicielles et les contraintes, on aurait dû mieux les étudier et les décrire pour qu’a la phase de développement il n’y ai pas d’ambiguïté entre les membres du groupe et qu’on ait tous la même vision des fonctionnalités a implémenter.</w:t>
-      </w:r>
     </w:p>
     <w:p>
       <w:pPr>
@@ -1462,10 +1714,18 @@
         <w:ind w:left="0" w:firstLine="0"/>
         <w:rPr>
           <w:rFonts w:asciiTheme="minorBidi" w:hAnsiTheme="minorBidi" w:cstheme="minorBidi"/>
+          <w:bCs/>
+          <w:sz w:val="24"/>
+        </w:rPr>
+      </w:pPr>
+      <w:r>
+        <w:rPr>
+          <w:rFonts w:asciiTheme="minorBidi" w:hAnsiTheme="minorBidi" w:cstheme="minorBidi"/>
           <w:b/>
           <w:sz w:val="28"/>
         </w:rPr>
-      </w:pPr>
+        <w:tab/>
+      </w:r>
       <w:r>
         <w:rPr>
           <w:rFonts w:asciiTheme="minorBidi" w:hAnsiTheme="minorBidi" w:cstheme="minorBidi"/>
@@ -1474,144 +1734,60 @@
         </w:rPr>
         <w:tab/>
       </w:r>
-      <w:r>
-        <w:rPr>
-          <w:rFonts w:asciiTheme="minorBidi" w:hAnsiTheme="minorBidi" w:cstheme="minorBidi"/>
-          <w:b/>
-          <w:sz w:val="28"/>
-        </w:rPr>
-        <w:tab/>
-      </w:r>
-      <w:r>
-        <w:rPr>
-          <w:rFonts w:asciiTheme="minorBidi" w:hAnsiTheme="minorBidi" w:cstheme="minorBidi"/>
-          <w:bCs/>
-          <w:sz w:val="28"/>
-        </w:rPr>
-        <w:t>Réalisé avec</w:t>
-      </w:r>
-      <w:r>
-        <w:rPr>
-          <w:rFonts w:asciiTheme="minorBidi" w:hAnsiTheme="minorBidi" w:cstheme="minorBidi"/>
-          <w:b/>
-          <w:sz w:val="28"/>
-        </w:rPr>
-        <w:t> : Alain Martin-Savornin</w:t>
-      </w:r>
     </w:p>
     <w:p>
       <w:pPr>
         <w:spacing w:after="0" w:line="259" w:lineRule="auto"/>
-        <w:ind w:left="0" w:firstLine="0"/>
-        <w:rPr>
-          <w:rFonts w:asciiTheme="minorBidi" w:hAnsiTheme="minorBidi" w:cstheme="minorBidi"/>
-          <w:b/>
-          <w:sz w:val="28"/>
-        </w:rPr>
-      </w:pPr>
-    </w:p>
-    <w:p>
-      <w:pPr>
-        <w:spacing w:after="0" w:line="259" w:lineRule="auto"/>
-        <w:ind w:left="0" w:firstLine="0"/>
-        <w:rPr>
-          <w:rFonts w:asciiTheme="minorBidi" w:hAnsiTheme="minorBidi" w:cstheme="minorBidi"/>
-          <w:b/>
-          <w:sz w:val="28"/>
-        </w:rPr>
-      </w:pPr>
-      <w:r>
-        <w:rPr>
-          <w:rFonts w:asciiTheme="minorBidi" w:hAnsiTheme="minorBidi" w:cstheme="minorBidi"/>
-          <w:b/>
-          <w:sz w:val="28"/>
-        </w:rPr>
-        <w:tab/>
-      </w:r>
-      <w:r>
-        <w:rPr>
-          <w:rFonts w:asciiTheme="minorBidi" w:hAnsiTheme="minorBidi" w:cstheme="minorBidi"/>
-          <w:b/>
-          <w:sz w:val="28"/>
-        </w:rPr>
-        <w:tab/>
-        <w:t>Langages choisis : C, Java</w:t>
-      </w:r>
-    </w:p>
-    <w:p>
-      <w:pPr>
-        <w:spacing w:after="0" w:line="259" w:lineRule="auto"/>
-        <w:ind w:left="0" w:firstLine="0"/>
-        <w:rPr>
-          <w:rFonts w:asciiTheme="minorBidi" w:hAnsiTheme="minorBidi" w:cstheme="minorBidi"/>
-          <w:b/>
-          <w:sz w:val="28"/>
-        </w:rPr>
-      </w:pPr>
-    </w:p>
-    <w:p>
-      <w:pPr>
-        <w:spacing w:after="0" w:line="259" w:lineRule="auto"/>
-        <w:ind w:left="0" w:firstLine="0"/>
         <w:rPr>
           <w:rFonts w:asciiTheme="minorBidi" w:hAnsiTheme="minorBidi" w:cstheme="minorBidi"/>
           <w:bCs/>
           <w:sz w:val="24"/>
         </w:rPr>
       </w:pPr>
-      <w:r>
-        <w:rPr>
-          <w:rFonts w:asciiTheme="minorBidi" w:hAnsiTheme="minorBidi" w:cstheme="minorBidi"/>
-          <w:bCs/>
-          <w:sz w:val="28"/>
-        </w:rPr>
-        <w:tab/>
-      </w:r>
-      <w:r>
-        <w:rPr>
-          <w:rFonts w:asciiTheme="minorBidi" w:hAnsiTheme="minorBidi" w:cstheme="minorBidi"/>
-          <w:bCs/>
-          <w:sz w:val="28"/>
-        </w:rPr>
-        <w:tab/>
-      </w:r>
-      <w:r>
+    </w:p>
+    <w:p>
+      <w:pPr>
+        <w:spacing w:after="0" w:line="259" w:lineRule="auto"/>
         <w:rPr>
           <w:rFonts w:asciiTheme="minorBidi" w:hAnsiTheme="minorBidi" w:cstheme="minorBidi"/>
           <w:bCs/>
           <w:sz w:val="24"/>
         </w:rPr>
-        <w:t xml:space="preserve">Liste de contrôle du langage C : </w:t>
-      </w:r>
-      <w:r>
+      </w:pPr>
+    </w:p>
+    <w:p>
+      <w:pPr>
+        <w:spacing w:after="0" w:line="259" w:lineRule="auto"/>
         <w:rPr>
           <w:rFonts w:asciiTheme="minorBidi" w:hAnsiTheme="minorBidi" w:cstheme="minorBidi"/>
           <w:bCs/>
           <w:sz w:val="24"/>
         </w:rPr>
-        <w:t>(</w:t>
-      </w:r>
-      <w:r>
+      </w:pPr>
+    </w:p>
+    <w:p>
+      <w:pPr>
+        <w:spacing w:after="0" w:line="259" w:lineRule="auto"/>
         <w:rPr>
           <w:rFonts w:asciiTheme="minorBidi" w:hAnsiTheme="minorBidi" w:cstheme="minorBidi"/>
           <w:bCs/>
           <w:sz w:val="24"/>
         </w:rPr>
-        <w:t>réalisé</w:t>
-      </w:r>
-      <w:r>
+      </w:pPr>
+    </w:p>
+    <w:p>
+      <w:pPr>
+        <w:spacing w:after="0" w:line="259" w:lineRule="auto"/>
         <w:rPr>
           <w:rFonts w:asciiTheme="minorBidi" w:hAnsiTheme="minorBidi" w:cstheme="minorBidi"/>
           <w:bCs/>
           <w:sz w:val="24"/>
         </w:rPr>
-        <w:t xml:space="preserve"> par Camelia MAZOUZ)</w:t>
-      </w:r>
+      </w:pPr>
     </w:p>
     <w:p>
       <w:pPr>
         <w:spacing w:after="0" w:line="259" w:lineRule="auto"/>
-        <w:ind w:left="0" w:firstLine="0"/>
         <w:rPr>
           <w:rFonts w:asciiTheme="minorBidi" w:hAnsiTheme="minorBidi" w:cstheme="minorBidi"/>
           <w:bCs/>
@@ -1621,11 +1797,6 @@
     </w:p>
     <w:p>
       <w:pPr>
-        <w:pStyle w:val="Paragraphedeliste"/>
-        <w:numPr>
-          <w:ilvl w:val="0"/>
-          <w:numId w:val="27"/>
-        </w:numPr>
         <w:spacing w:after="0" w:line="259" w:lineRule="auto"/>
         <w:rPr>
           <w:rFonts w:asciiTheme="minorBidi" w:hAnsiTheme="minorBidi" w:cstheme="minorBidi"/>
@@ -1633,557 +1804,16 @@
           <w:sz w:val="24"/>
         </w:rPr>
       </w:pPr>
-      <w:r>
+    </w:p>
+    <w:p>
+      <w:pPr>
+        <w:spacing w:after="0" w:line="259" w:lineRule="auto"/>
         <w:rPr>
           <w:rFonts w:asciiTheme="minorBidi" w:hAnsiTheme="minorBidi" w:cstheme="minorBidi"/>
           <w:bCs/>
           <w:sz w:val="24"/>
         </w:rPr>
-        <w:t>Ne pas oublier les points virgules à la fin de chaque ligne.</w:t>
-      </w:r>
-    </w:p>
-    <w:p>
-      <w:pPr>
-        <w:pStyle w:val="Paragraphedeliste"/>
-        <w:numPr>
-          <w:ilvl w:val="0"/>
-          <w:numId w:val="27"/>
-        </w:numPr>
-        <w:spacing w:after="0" w:line="259" w:lineRule="auto"/>
-        <w:rPr>
-          <w:rFonts w:asciiTheme="minorBidi" w:hAnsiTheme="minorBidi" w:cstheme="minorBidi"/>
-          <w:bCs/>
-          <w:sz w:val="24"/>
-        </w:rPr>
-      </w:pPr>
-      <w:r>
-        <w:rPr>
-          <w:rFonts w:asciiTheme="minorBidi" w:hAnsiTheme="minorBidi" w:cstheme="minorBidi"/>
-          <w:bCs/>
-          <w:sz w:val="24"/>
-        </w:rPr>
-        <w:t>Vérifier que toute parenthèse ouvrante a été ferm</w:t>
-      </w:r>
-      <w:r>
-        <w:rPr>
-          <w:rFonts w:asciiTheme="minorBidi" w:hAnsiTheme="minorBidi" w:cstheme="minorBidi"/>
-          <w:bCs/>
-          <w:sz w:val="24"/>
-        </w:rPr>
-        <w:t>é</w:t>
-      </w:r>
-      <w:r>
-        <w:rPr>
-          <w:rFonts w:asciiTheme="minorBidi" w:hAnsiTheme="minorBidi" w:cstheme="minorBidi"/>
-          <w:bCs/>
-          <w:sz w:val="24"/>
-        </w:rPr>
-        <w:t>.</w:t>
-      </w:r>
-    </w:p>
-    <w:p>
-      <w:pPr>
-        <w:pStyle w:val="Paragraphedeliste"/>
-        <w:numPr>
-          <w:ilvl w:val="0"/>
-          <w:numId w:val="27"/>
-        </w:numPr>
-        <w:spacing w:after="0" w:line="259" w:lineRule="auto"/>
-        <w:rPr>
-          <w:rFonts w:asciiTheme="minorBidi" w:hAnsiTheme="minorBidi" w:cstheme="minorBidi"/>
-          <w:bCs/>
-          <w:sz w:val="24"/>
-        </w:rPr>
-      </w:pPr>
-      <w:r>
-        <w:rPr>
-          <w:rFonts w:asciiTheme="minorBidi" w:hAnsiTheme="minorBidi" w:cstheme="minorBidi"/>
-          <w:bCs/>
-          <w:sz w:val="24"/>
-        </w:rPr>
-        <w:t>Vérifier que tout crocher ouvrant a été fermer.</w:t>
-      </w:r>
-    </w:p>
-    <w:p>
-      <w:pPr>
-        <w:pStyle w:val="Paragraphedeliste"/>
-        <w:numPr>
-          <w:ilvl w:val="0"/>
-          <w:numId w:val="27"/>
-        </w:numPr>
-        <w:spacing w:after="0" w:line="259" w:lineRule="auto"/>
-        <w:rPr>
-          <w:rFonts w:asciiTheme="minorBidi" w:hAnsiTheme="minorBidi" w:cstheme="minorBidi"/>
-          <w:bCs/>
-          <w:sz w:val="24"/>
-        </w:rPr>
-      </w:pPr>
-      <w:r>
-        <w:rPr>
-          <w:rFonts w:asciiTheme="minorBidi" w:hAnsiTheme="minorBidi" w:cstheme="minorBidi"/>
-          <w:bCs/>
-          <w:sz w:val="24"/>
-        </w:rPr>
-        <w:t>Vérifier que le type de retour d’une fonction correspond au type de la définition de la fonction.</w:t>
-      </w:r>
-    </w:p>
-    <w:p>
-      <w:pPr>
-        <w:pStyle w:val="Paragraphedeliste"/>
-        <w:numPr>
-          <w:ilvl w:val="0"/>
-          <w:numId w:val="27"/>
-        </w:numPr>
-        <w:spacing w:after="0" w:line="259" w:lineRule="auto"/>
-        <w:rPr>
-          <w:rFonts w:asciiTheme="minorBidi" w:hAnsiTheme="minorBidi" w:cstheme="minorBidi"/>
-          <w:bCs/>
-          <w:sz w:val="24"/>
-        </w:rPr>
-      </w:pPr>
-      <w:r>
-        <w:rPr>
-          <w:rFonts w:asciiTheme="minorBidi" w:hAnsiTheme="minorBidi" w:cstheme="minorBidi"/>
-          <w:bCs/>
-          <w:sz w:val="24"/>
-        </w:rPr>
-        <w:t xml:space="preserve">Vérifier que toute allocation de mémoire a bien été désallouer </w:t>
-      </w:r>
-      <w:r>
-        <w:rPr>
-          <w:rFonts w:asciiTheme="minorBidi" w:hAnsiTheme="minorBidi" w:cstheme="minorBidi"/>
-          <w:bCs/>
-          <w:sz w:val="24"/>
-        </w:rPr>
-        <w:t>à</w:t>
-      </w:r>
-      <w:r>
-        <w:rPr>
-          <w:rFonts w:asciiTheme="minorBidi" w:hAnsiTheme="minorBidi" w:cstheme="minorBidi"/>
-          <w:bCs/>
-          <w:sz w:val="24"/>
-        </w:rPr>
-        <w:t xml:space="preserve"> la fin du programme.</w:t>
-      </w:r>
-    </w:p>
-    <w:p>
-      <w:pPr>
-        <w:pStyle w:val="Paragraphedeliste"/>
-        <w:numPr>
-          <w:ilvl w:val="0"/>
-          <w:numId w:val="27"/>
-        </w:numPr>
-        <w:spacing w:after="0" w:line="259" w:lineRule="auto"/>
-        <w:rPr>
-          <w:rFonts w:asciiTheme="minorBidi" w:hAnsiTheme="minorBidi" w:cstheme="minorBidi"/>
-          <w:bCs/>
-          <w:sz w:val="24"/>
-        </w:rPr>
-      </w:pPr>
-      <w:r>
-        <w:rPr>
-          <w:rFonts w:asciiTheme="minorBidi" w:hAnsiTheme="minorBidi" w:cstheme="minorBidi"/>
-          <w:bCs/>
-          <w:sz w:val="24"/>
-        </w:rPr>
-        <w:t xml:space="preserve">Vérifier que tout fichier ouvert a été </w:t>
-      </w:r>
-      <w:r>
-        <w:rPr>
-          <w:rFonts w:asciiTheme="minorBidi" w:hAnsiTheme="minorBidi" w:cstheme="minorBidi"/>
-          <w:bCs/>
-          <w:sz w:val="24"/>
-        </w:rPr>
-        <w:t>fermé</w:t>
-      </w:r>
-      <w:r>
-        <w:rPr>
-          <w:rFonts w:asciiTheme="minorBidi" w:hAnsiTheme="minorBidi" w:cstheme="minorBidi"/>
-          <w:bCs/>
-          <w:sz w:val="24"/>
-        </w:rPr>
-        <w:t>.</w:t>
-      </w:r>
-    </w:p>
-    <w:p>
-      <w:pPr>
-        <w:pStyle w:val="Paragraphedeliste"/>
-        <w:numPr>
-          <w:ilvl w:val="0"/>
-          <w:numId w:val="27"/>
-        </w:numPr>
-        <w:spacing w:after="0" w:line="259" w:lineRule="auto"/>
-        <w:rPr>
-          <w:rFonts w:asciiTheme="minorBidi" w:hAnsiTheme="minorBidi" w:cstheme="minorBidi"/>
-          <w:bCs/>
-          <w:sz w:val="24"/>
-        </w:rPr>
-      </w:pPr>
-      <w:r>
-        <w:rPr>
-          <w:rFonts w:asciiTheme="minorBidi" w:hAnsiTheme="minorBidi" w:cstheme="minorBidi"/>
-          <w:bCs/>
-          <w:sz w:val="24"/>
-        </w:rPr>
-        <w:t>Vérifier qu’il n’y ai</w:t>
-      </w:r>
-      <w:r>
-        <w:rPr>
-          <w:rFonts w:asciiTheme="minorBidi" w:hAnsiTheme="minorBidi" w:cstheme="minorBidi"/>
-          <w:bCs/>
-          <w:sz w:val="24"/>
-        </w:rPr>
-        <w:t>t</w:t>
-      </w:r>
-      <w:r>
-        <w:rPr>
-          <w:rFonts w:asciiTheme="minorBidi" w:hAnsiTheme="minorBidi" w:cstheme="minorBidi"/>
-          <w:bCs/>
-          <w:sz w:val="24"/>
-        </w:rPr>
-        <w:t xml:space="preserve"> pas de boucles infinies.</w:t>
-      </w:r>
-    </w:p>
-    <w:p>
-      <w:pPr>
-        <w:pStyle w:val="Paragraphedeliste"/>
-        <w:numPr>
-          <w:ilvl w:val="0"/>
-          <w:numId w:val="27"/>
-        </w:numPr>
-        <w:spacing w:after="0" w:line="259" w:lineRule="auto"/>
-        <w:rPr>
-          <w:rFonts w:asciiTheme="minorBidi" w:hAnsiTheme="minorBidi" w:cstheme="minorBidi"/>
-          <w:bCs/>
-          <w:sz w:val="24"/>
-        </w:rPr>
-      </w:pPr>
-      <w:r>
-        <w:rPr>
-          <w:rFonts w:asciiTheme="minorBidi" w:hAnsiTheme="minorBidi" w:cstheme="minorBidi"/>
-          <w:bCs/>
-          <w:sz w:val="24"/>
-        </w:rPr>
-        <w:t>Bien c</w:t>
-      </w:r>
-      <w:r>
-        <w:rPr>
-          <w:rFonts w:asciiTheme="minorBidi" w:hAnsiTheme="minorBidi" w:cstheme="minorBidi"/>
-          <w:bCs/>
-          <w:sz w:val="24"/>
-        </w:rPr>
-        <w:t>ommenter son code.</w:t>
-      </w:r>
-    </w:p>
-    <w:p>
-      <w:pPr>
-        <w:pStyle w:val="Paragraphedeliste"/>
-        <w:numPr>
-          <w:ilvl w:val="0"/>
-          <w:numId w:val="27"/>
-        </w:numPr>
-        <w:spacing w:after="0" w:line="259" w:lineRule="auto"/>
-        <w:rPr>
-          <w:rFonts w:asciiTheme="minorBidi" w:hAnsiTheme="minorBidi" w:cstheme="minorBidi"/>
-          <w:bCs/>
-          <w:sz w:val="24"/>
-        </w:rPr>
-      </w:pPr>
-      <w:r>
-        <w:rPr>
-          <w:rFonts w:asciiTheme="minorBidi" w:hAnsiTheme="minorBidi" w:cstheme="minorBidi"/>
-          <w:bCs/>
-          <w:sz w:val="24"/>
-        </w:rPr>
-        <w:t>Ecrire des tests unitaires pour chaque fonction.</w:t>
-      </w:r>
-    </w:p>
-    <w:p>
-      <w:pPr>
-        <w:pStyle w:val="Paragraphedeliste"/>
-        <w:numPr>
-          <w:ilvl w:val="0"/>
-          <w:numId w:val="27"/>
-        </w:numPr>
-        <w:spacing w:after="0" w:line="259" w:lineRule="auto"/>
-        <w:rPr>
-          <w:rFonts w:asciiTheme="minorBidi" w:hAnsiTheme="minorBidi" w:cstheme="minorBidi"/>
-          <w:bCs/>
-          <w:sz w:val="24"/>
-        </w:rPr>
-      </w:pPr>
-      <w:r>
-        <w:rPr>
-          <w:rFonts w:asciiTheme="minorBidi" w:hAnsiTheme="minorBidi" w:cstheme="minorBidi"/>
-          <w:bCs/>
-          <w:sz w:val="24"/>
-        </w:rPr>
-        <w:t>Vérifier qu’il n’y ai</w:t>
-      </w:r>
-      <w:r>
-        <w:rPr>
-          <w:rFonts w:asciiTheme="minorBidi" w:hAnsiTheme="minorBidi" w:cstheme="minorBidi"/>
-          <w:bCs/>
-          <w:sz w:val="24"/>
-        </w:rPr>
-        <w:t>t</w:t>
-      </w:r>
-      <w:r>
-        <w:rPr>
-          <w:rFonts w:asciiTheme="minorBidi" w:hAnsiTheme="minorBidi" w:cstheme="minorBidi"/>
-          <w:bCs/>
-          <w:sz w:val="24"/>
-        </w:rPr>
-        <w:t xml:space="preserve"> pas de doublons de fonctions.</w:t>
-      </w:r>
-    </w:p>
-    <w:p>
-      <w:pPr>
-        <w:spacing w:after="0" w:line="259" w:lineRule="auto"/>
-        <w:rPr>
-          <w:rFonts w:asciiTheme="minorBidi" w:hAnsiTheme="minorBidi" w:cstheme="minorBidi"/>
-          <w:bCs/>
-          <w:sz w:val="24"/>
-        </w:rPr>
-      </w:pPr>
-    </w:p>
-    <w:p>
-      <w:pPr>
-        <w:spacing w:after="0" w:line="259" w:lineRule="auto"/>
-        <w:rPr>
-          <w:rFonts w:asciiTheme="minorBidi" w:hAnsiTheme="minorBidi" w:cstheme="minorBidi"/>
-          <w:bCs/>
-          <w:sz w:val="24"/>
-        </w:rPr>
-      </w:pPr>
-      <w:r>
-        <w:rPr>
-          <w:rFonts w:asciiTheme="minorBidi" w:hAnsiTheme="minorBidi" w:cstheme="minorBidi"/>
-          <w:bCs/>
-          <w:sz w:val="24"/>
-        </w:rPr>
-        <w:t xml:space="preserve">Alain m’a </w:t>
-      </w:r>
-      <w:r>
-        <w:rPr>
-          <w:rFonts w:asciiTheme="minorBidi" w:hAnsiTheme="minorBidi" w:cstheme="minorBidi"/>
-          <w:bCs/>
-          <w:sz w:val="24"/>
-        </w:rPr>
-        <w:t>conseillé</w:t>
-      </w:r>
-      <w:r>
-        <w:rPr>
-          <w:rFonts w:asciiTheme="minorBidi" w:hAnsiTheme="minorBidi" w:cstheme="minorBidi"/>
-          <w:bCs/>
-          <w:sz w:val="24"/>
-        </w:rPr>
-        <w:t xml:space="preserve"> de rajouter : </w:t>
-      </w:r>
-    </w:p>
-    <w:p>
-      <w:pPr>
-        <w:spacing w:after="0" w:line="259" w:lineRule="auto"/>
-        <w:rPr>
-          <w:rFonts w:asciiTheme="minorBidi" w:hAnsiTheme="minorBidi" w:cstheme="minorBidi"/>
-          <w:bCs/>
-          <w:sz w:val="24"/>
-        </w:rPr>
-      </w:pPr>
-    </w:p>
-    <w:p>
-      <w:pPr>
-        <w:pStyle w:val="Paragraphedeliste"/>
-        <w:numPr>
-          <w:ilvl w:val="0"/>
-          <w:numId w:val="27"/>
-        </w:numPr>
-        <w:spacing w:after="0" w:line="259" w:lineRule="auto"/>
-        <w:rPr>
-          <w:rFonts w:asciiTheme="minorBidi" w:hAnsiTheme="minorBidi" w:cstheme="minorBidi"/>
-          <w:bCs/>
-          <w:sz w:val="24"/>
-        </w:rPr>
-      </w:pPr>
-      <w:r>
-        <w:rPr>
-          <w:rFonts w:asciiTheme="minorBidi" w:hAnsiTheme="minorBidi" w:cstheme="minorBidi"/>
-          <w:bCs/>
-          <w:sz w:val="24"/>
-        </w:rPr>
-        <w:t>Vérification qu’on a importé les packages nécessaires.</w:t>
-      </w:r>
-    </w:p>
-    <w:p>
-      <w:pPr>
-        <w:pStyle w:val="Paragraphedeliste"/>
-        <w:numPr>
-          <w:ilvl w:val="0"/>
-          <w:numId w:val="27"/>
-        </w:numPr>
-        <w:spacing w:after="0" w:line="259" w:lineRule="auto"/>
-        <w:rPr>
-          <w:rFonts w:asciiTheme="minorBidi" w:hAnsiTheme="minorBidi" w:cstheme="minorBidi"/>
-          <w:bCs/>
-          <w:sz w:val="24"/>
-        </w:rPr>
-      </w:pPr>
-      <w:r>
-        <w:rPr>
-          <w:rFonts w:asciiTheme="minorBidi" w:hAnsiTheme="minorBidi" w:cstheme="minorBidi"/>
-          <w:bCs/>
-          <w:sz w:val="24"/>
-        </w:rPr>
-        <w:t>Bien indenter son code.</w:t>
-      </w:r>
-    </w:p>
-    <w:p>
-      <w:pPr>
-        <w:spacing w:after="0" w:line="259" w:lineRule="auto"/>
-        <w:rPr>
-          <w:rFonts w:asciiTheme="minorBidi" w:hAnsiTheme="minorBidi" w:cstheme="minorBidi"/>
-          <w:bCs/>
-          <w:sz w:val="24"/>
-        </w:rPr>
-      </w:pPr>
-    </w:p>
-    <w:p>
-      <w:pPr>
-        <w:spacing w:after="0" w:line="259" w:lineRule="auto"/>
-        <w:rPr>
-          <w:rFonts w:asciiTheme="minorBidi" w:hAnsiTheme="minorBidi" w:cstheme="minorBidi"/>
-          <w:bCs/>
-          <w:sz w:val="24"/>
-        </w:rPr>
-      </w:pPr>
-    </w:p>
-    <w:p>
-      <w:pPr>
-        <w:spacing w:after="0" w:line="259" w:lineRule="auto"/>
-        <w:rPr>
-          <w:rFonts w:asciiTheme="minorBidi" w:hAnsiTheme="minorBidi" w:cstheme="minorBidi"/>
-          <w:bCs/>
-          <w:sz w:val="24"/>
-        </w:rPr>
-      </w:pPr>
-    </w:p>
-    <w:p>
-      <w:pPr>
-        <w:spacing w:after="0" w:line="259" w:lineRule="auto"/>
-        <w:rPr>
-          <w:rFonts w:asciiTheme="minorBidi" w:hAnsiTheme="minorBidi" w:cstheme="minorBidi"/>
-          <w:bCs/>
-          <w:sz w:val="24"/>
-        </w:rPr>
-      </w:pPr>
-    </w:p>
-    <w:p>
-      <w:pPr>
-        <w:spacing w:after="0" w:line="259" w:lineRule="auto"/>
-        <w:rPr>
-          <w:rFonts w:asciiTheme="minorBidi" w:hAnsiTheme="minorBidi" w:cstheme="minorBidi"/>
-          <w:bCs/>
-          <w:sz w:val="24"/>
-        </w:rPr>
-      </w:pPr>
-    </w:p>
-    <w:p>
-      <w:pPr>
-        <w:spacing w:after="0" w:line="259" w:lineRule="auto"/>
-        <w:rPr>
-          <w:rFonts w:asciiTheme="minorBidi" w:hAnsiTheme="minorBidi" w:cstheme="minorBidi"/>
-          <w:bCs/>
-          <w:sz w:val="24"/>
-        </w:rPr>
-      </w:pPr>
-    </w:p>
-    <w:p>
-      <w:pPr>
-        <w:spacing w:after="0" w:line="259" w:lineRule="auto"/>
-        <w:rPr>
-          <w:rFonts w:asciiTheme="minorBidi" w:hAnsiTheme="minorBidi" w:cstheme="minorBidi"/>
-          <w:bCs/>
-          <w:sz w:val="24"/>
-        </w:rPr>
-      </w:pPr>
-    </w:p>
-    <w:p>
-      <w:pPr>
-        <w:spacing w:after="0" w:line="259" w:lineRule="auto"/>
-        <w:rPr>
-          <w:rFonts w:asciiTheme="minorBidi" w:hAnsiTheme="minorBidi" w:cstheme="minorBidi"/>
-          <w:bCs/>
-          <w:sz w:val="24"/>
-        </w:rPr>
-      </w:pPr>
-    </w:p>
-    <w:p>
-      <w:pPr>
-        <w:spacing w:after="0" w:line="259" w:lineRule="auto"/>
-        <w:rPr>
-          <w:rFonts w:asciiTheme="minorBidi" w:hAnsiTheme="minorBidi" w:cstheme="minorBidi"/>
-          <w:bCs/>
-          <w:sz w:val="24"/>
-        </w:rPr>
-      </w:pPr>
-    </w:p>
-    <w:p>
-      <w:pPr>
-        <w:spacing w:after="0" w:line="259" w:lineRule="auto"/>
-        <w:rPr>
-          <w:rFonts w:asciiTheme="minorBidi" w:hAnsiTheme="minorBidi" w:cstheme="minorBidi"/>
-          <w:bCs/>
-          <w:sz w:val="24"/>
-        </w:rPr>
-      </w:pPr>
-    </w:p>
-    <w:p>
-      <w:pPr>
-        <w:spacing w:after="0" w:line="259" w:lineRule="auto"/>
-        <w:rPr>
-          <w:rFonts w:asciiTheme="minorBidi" w:hAnsiTheme="minorBidi" w:cstheme="minorBidi"/>
-          <w:bCs/>
-          <w:sz w:val="24"/>
-        </w:rPr>
-      </w:pPr>
-    </w:p>
-    <w:p>
-      <w:pPr>
-        <w:spacing w:after="0" w:line="259" w:lineRule="auto"/>
-        <w:rPr>
-          <w:rFonts w:asciiTheme="minorBidi" w:hAnsiTheme="minorBidi" w:cstheme="minorBidi"/>
-          <w:bCs/>
-          <w:sz w:val="24"/>
-        </w:rPr>
-      </w:pPr>
-    </w:p>
-    <w:p>
-      <w:pPr>
-        <w:spacing w:after="0" w:line="259" w:lineRule="auto"/>
-        <w:rPr>
-          <w:rFonts w:asciiTheme="minorBidi" w:hAnsiTheme="minorBidi" w:cstheme="minorBidi"/>
-          <w:bCs/>
-          <w:sz w:val="24"/>
-        </w:rPr>
-      </w:pPr>
-    </w:p>
-    <w:p>
-      <w:pPr>
-        <w:spacing w:after="0" w:line="259" w:lineRule="auto"/>
-        <w:rPr>
-          <w:rFonts w:asciiTheme="minorBidi" w:hAnsiTheme="minorBidi" w:cstheme="minorBidi"/>
-          <w:bCs/>
-          <w:sz w:val="24"/>
-        </w:rPr>
-      </w:pPr>
-      <w:r>
-        <w:rPr>
-          <w:rFonts w:asciiTheme="minorBidi" w:hAnsiTheme="minorBidi" w:cstheme="minorBidi"/>
-          <w:bCs/>
-          <w:sz w:val="24"/>
-        </w:rPr>
-        <w:t>Liste de contrôle du langage Java : (réalisé par Alain Martin-Savornin)</w:t>
-      </w:r>
+      </w:pPr>
     </w:p>
     <w:p>
       <w:pPr>
@@ -2206,241 +1836,234 @@
           <w:shd w:val="clear" w:color="auto" w:fill="FFFFFF"/>
         </w:rPr>
       </w:pPr>
-      <w:r>
+    </w:p>
+    <w:p>
+      <w:pPr>
+        <w:spacing w:after="0" w:line="259" w:lineRule="auto"/>
+        <w:ind w:left="2124"/>
         <w:rPr>
           <w:rFonts w:asciiTheme="minorBidi" w:hAnsiTheme="minorBidi" w:cstheme="minorBidi"/>
           <w:color w:val="1D2125"/>
           <w:sz w:val="24"/>
           <w:shd w:val="clear" w:color="auto" w:fill="FFFFFF"/>
         </w:rPr>
-        <w:t>- Vérifier que l’indentation est correcte.</w:t>
-      </w:r>
-      <w:r>
-        <w:rPr>
-          <w:rFonts w:asciiTheme="minorBidi" w:hAnsiTheme="minorBidi" w:cstheme="minorBidi"/>
-          <w:color w:val="1D2125"/>
-          <w:sz w:val="24"/>
-        </w:rPr>
-        <w:br/>
-      </w:r>
-      <w:r>
+      </w:pPr>
+    </w:p>
+    <w:p>
+      <w:pPr>
+        <w:spacing w:after="0" w:line="259" w:lineRule="auto"/>
+        <w:ind w:left="2124"/>
         <w:rPr>
           <w:rFonts w:asciiTheme="minorBidi" w:hAnsiTheme="minorBidi" w:cstheme="minorBidi"/>
           <w:color w:val="1D2125"/>
           <w:sz w:val="24"/>
           <w:shd w:val="clear" w:color="auto" w:fill="FFFFFF"/>
         </w:rPr>
-        <w:t>- Mettre en place des blocs try et catch pour gérer les erreurs.</w:t>
-      </w:r>
-      <w:r>
-        <w:rPr>
-          <w:rFonts w:asciiTheme="minorBidi" w:hAnsiTheme="minorBidi" w:cstheme="minorBidi"/>
-          <w:color w:val="1D2125"/>
-          <w:sz w:val="24"/>
-        </w:rPr>
-        <w:br/>
-      </w:r>
-      <w:r>
+      </w:pPr>
+    </w:p>
+    <w:p>
+      <w:pPr>
+        <w:spacing w:after="0" w:line="259" w:lineRule="auto"/>
+        <w:ind w:left="2124"/>
         <w:rPr>
           <w:rFonts w:asciiTheme="minorBidi" w:hAnsiTheme="minorBidi" w:cstheme="minorBidi"/>
           <w:color w:val="1D2125"/>
           <w:sz w:val="24"/>
           <w:shd w:val="clear" w:color="auto" w:fill="FFFFFF"/>
         </w:rPr>
-        <w:t>- Pour l</w:t>
-      </w:r>
-      <w:r>
+      </w:pPr>
+    </w:p>
+    <w:p>
+      <w:pPr>
+        <w:spacing w:after="0" w:line="259" w:lineRule="auto"/>
+        <w:ind w:left="2124"/>
         <w:rPr>
           <w:rFonts w:asciiTheme="minorBidi" w:hAnsiTheme="minorBidi" w:cstheme="minorBidi"/>
           <w:color w:val="1D2125"/>
           <w:sz w:val="24"/>
           <w:shd w:val="clear" w:color="auto" w:fill="FFFFFF"/>
         </w:rPr>
-        <w:t>a POO</w:t>
-      </w:r>
-      <w:r>
+      </w:pPr>
+    </w:p>
+    <w:p>
+      <w:pPr>
+        <w:spacing w:after="0" w:line="259" w:lineRule="auto"/>
+        <w:ind w:left="2124"/>
         <w:rPr>
           <w:rFonts w:asciiTheme="minorBidi" w:hAnsiTheme="minorBidi" w:cstheme="minorBidi"/>
           <w:color w:val="1D2125"/>
           <w:sz w:val="24"/>
           <w:shd w:val="clear" w:color="auto" w:fill="FFFFFF"/>
         </w:rPr>
-        <w:t>, bien définir les classes et répartir les fonctions dans ces différentes classes</w:t>
-      </w:r>
-      <w:r>
+      </w:pPr>
+    </w:p>
+    <w:p>
+      <w:pPr>
+        <w:spacing w:after="0" w:line="259" w:lineRule="auto"/>
+        <w:ind w:left="2124"/>
         <w:rPr>
           <w:rFonts w:asciiTheme="minorBidi" w:hAnsiTheme="minorBidi" w:cstheme="minorBidi"/>
           <w:color w:val="1D2125"/>
           <w:sz w:val="24"/>
           <w:shd w:val="clear" w:color="auto" w:fill="FFFFFF"/>
         </w:rPr>
-        <w:t>.</w:t>
-      </w:r>
-      <w:r>
-        <w:rPr>
-          <w:rFonts w:asciiTheme="minorBidi" w:hAnsiTheme="minorBidi" w:cstheme="minorBidi"/>
-          <w:color w:val="1D2125"/>
-          <w:sz w:val="24"/>
-        </w:rPr>
-        <w:br/>
-      </w:r>
-      <w:r>
+      </w:pPr>
+    </w:p>
+    <w:p>
+      <w:pPr>
+        <w:spacing w:after="0" w:line="259" w:lineRule="auto"/>
+        <w:ind w:left="2124"/>
         <w:rPr>
           <w:rFonts w:asciiTheme="minorBidi" w:hAnsiTheme="minorBidi" w:cstheme="minorBidi"/>
           <w:color w:val="1D2125"/>
           <w:sz w:val="24"/>
           <w:shd w:val="clear" w:color="auto" w:fill="FFFFFF"/>
         </w:rPr>
-        <w:t>- Bien écrire les contructeurs</w:t>
-      </w:r>
-      <w:r>
+      </w:pPr>
+    </w:p>
+    <w:p>
+      <w:pPr>
+        <w:spacing w:after="0" w:line="259" w:lineRule="auto"/>
+        <w:ind w:left="2124"/>
         <w:rPr>
           <w:rFonts w:asciiTheme="minorBidi" w:hAnsiTheme="minorBidi" w:cstheme="minorBidi"/>
           <w:color w:val="1D2125"/>
           <w:sz w:val="24"/>
           <w:shd w:val="clear" w:color="auto" w:fill="FFFFFF"/>
         </w:rPr>
-        <w:t>.</w:t>
-      </w:r>
-      <w:r>
-        <w:rPr>
-          <w:rFonts w:asciiTheme="minorBidi" w:hAnsiTheme="minorBidi" w:cstheme="minorBidi"/>
-          <w:color w:val="1D2125"/>
-          <w:sz w:val="24"/>
-        </w:rPr>
-        <w:br/>
-      </w:r>
-      <w:r>
+      </w:pPr>
+    </w:p>
+    <w:p>
+      <w:pPr>
+        <w:spacing w:after="0" w:line="259" w:lineRule="auto"/>
+        <w:ind w:left="2124"/>
         <w:rPr>
           <w:rFonts w:asciiTheme="minorBidi" w:hAnsiTheme="minorBidi" w:cstheme="minorBidi"/>
           <w:color w:val="1D2125"/>
           <w:sz w:val="24"/>
           <w:shd w:val="clear" w:color="auto" w:fill="FFFFFF"/>
         </w:rPr>
-        <w:t>- Le Super pour les classes filles</w:t>
-      </w:r>
-      <w:r>
+      </w:pPr>
+    </w:p>
+    <w:p>
+      <w:pPr>
+        <w:spacing w:after="0" w:line="259" w:lineRule="auto"/>
+        <w:ind w:left="2124"/>
         <w:rPr>
           <w:rFonts w:asciiTheme="minorBidi" w:hAnsiTheme="minorBidi" w:cstheme="minorBidi"/>
           <w:color w:val="1D2125"/>
           <w:sz w:val="24"/>
           <w:shd w:val="clear" w:color="auto" w:fill="FFFFFF"/>
         </w:rPr>
-        <w:t>.</w:t>
-      </w:r>
-      <w:r>
-        <w:rPr>
-          <w:rFonts w:asciiTheme="minorBidi" w:hAnsiTheme="minorBidi" w:cstheme="minorBidi"/>
-          <w:color w:val="1D2125"/>
-          <w:sz w:val="24"/>
-        </w:rPr>
-        <w:br/>
-      </w:r>
-      <w:r>
+      </w:pPr>
+    </w:p>
+    <w:p>
+      <w:pPr>
+        <w:spacing w:after="0" w:line="259" w:lineRule="auto"/>
+        <w:ind w:left="2124"/>
         <w:rPr>
           <w:rFonts w:asciiTheme="minorBidi" w:hAnsiTheme="minorBidi" w:cstheme="minorBidi"/>
           <w:color w:val="1D2125"/>
           <w:sz w:val="24"/>
           <w:shd w:val="clear" w:color="auto" w:fill="FFFFFF"/>
         </w:rPr>
-        <w:t>- StringBuffer pour économiser de la mémoire</w:t>
-      </w:r>
-      <w:r>
+      </w:pPr>
+    </w:p>
+    <w:p>
+      <w:pPr>
+        <w:spacing w:after="0" w:line="259" w:lineRule="auto"/>
+        <w:ind w:left="2124"/>
         <w:rPr>
           <w:rFonts w:asciiTheme="minorBidi" w:hAnsiTheme="minorBidi" w:cstheme="minorBidi"/>
           <w:color w:val="1D2125"/>
           <w:sz w:val="24"/>
           <w:shd w:val="clear" w:color="auto" w:fill="FFFFFF"/>
         </w:rPr>
-        <w:t>.</w:t>
-      </w:r>
-      <w:r>
-        <w:rPr>
-          <w:rFonts w:asciiTheme="minorBidi" w:hAnsiTheme="minorBidi" w:cstheme="minorBidi"/>
-          <w:color w:val="1D2125"/>
-          <w:sz w:val="24"/>
-        </w:rPr>
-        <w:br/>
-      </w:r>
-      <w:r>
+      </w:pPr>
+    </w:p>
+    <w:p>
+      <w:pPr>
+        <w:spacing w:after="0" w:line="259" w:lineRule="auto"/>
+        <w:ind w:left="2124"/>
         <w:rPr>
           <w:rFonts w:asciiTheme="minorBidi" w:hAnsiTheme="minorBidi" w:cstheme="minorBidi"/>
           <w:color w:val="1D2125"/>
           <w:sz w:val="24"/>
           <w:shd w:val="clear" w:color="auto" w:fill="FFFFFF"/>
         </w:rPr>
-        <w:t>- vider le ByteBuffer quand on lit des fichiers</w:t>
-      </w:r>
-      <w:r>
+      </w:pPr>
+    </w:p>
+    <w:p>
+      <w:pPr>
+        <w:spacing w:after="0" w:line="259" w:lineRule="auto"/>
+        <w:ind w:left="2124"/>
         <w:rPr>
           <w:rFonts w:asciiTheme="minorBidi" w:hAnsiTheme="minorBidi" w:cstheme="minorBidi"/>
           <w:color w:val="1D2125"/>
           <w:sz w:val="24"/>
           <w:shd w:val="clear" w:color="auto" w:fill="FFFFFF"/>
         </w:rPr>
-        <w:t>.</w:t>
-      </w:r>
-      <w:r>
-        <w:rPr>
-          <w:rFonts w:asciiTheme="minorBidi" w:hAnsiTheme="minorBidi" w:cstheme="minorBidi"/>
-          <w:color w:val="1D2125"/>
-          <w:sz w:val="24"/>
-        </w:rPr>
-        <w:br/>
-      </w:r>
-      <w:r>
+      </w:pPr>
+    </w:p>
+    <w:p>
+      <w:pPr>
+        <w:spacing w:after="0" w:line="259" w:lineRule="auto"/>
+        <w:ind w:left="2124"/>
         <w:rPr>
           <w:rFonts w:asciiTheme="minorBidi" w:hAnsiTheme="minorBidi" w:cstheme="minorBidi"/>
           <w:color w:val="1D2125"/>
           <w:sz w:val="24"/>
           <w:shd w:val="clear" w:color="auto" w:fill="FFFFFF"/>
         </w:rPr>
-        <w:t>- éviter les boucles infinies</w:t>
-      </w:r>
-      <w:r>
+      </w:pPr>
+    </w:p>
+    <w:p>
+      <w:pPr>
+        <w:spacing w:after="0" w:line="259" w:lineRule="auto"/>
+        <w:ind w:left="2124"/>
         <w:rPr>
           <w:rFonts w:asciiTheme="minorBidi" w:hAnsiTheme="minorBidi" w:cstheme="minorBidi"/>
           <w:color w:val="1D2125"/>
           <w:sz w:val="24"/>
           <w:shd w:val="clear" w:color="auto" w:fill="FFFFFF"/>
         </w:rPr>
-        <w:t>.</w:t>
-      </w:r>
-      <w:r>
-        <w:rPr>
-          <w:rFonts w:asciiTheme="minorBidi" w:hAnsiTheme="minorBidi" w:cstheme="minorBidi"/>
-          <w:color w:val="1D2125"/>
-          <w:sz w:val="24"/>
-        </w:rPr>
-        <w:br/>
-      </w:r>
-      <w:r>
+      </w:pPr>
+    </w:p>
+    <w:p>
+      <w:pPr>
+        <w:spacing w:after="0" w:line="259" w:lineRule="auto"/>
+        <w:ind w:left="-557"/>
         <w:rPr>
           <w:rFonts w:asciiTheme="minorBidi" w:hAnsiTheme="minorBidi" w:cstheme="minorBidi"/>
           <w:color w:val="1D2125"/>
           <w:sz w:val="24"/>
           <w:shd w:val="clear" w:color="auto" w:fill="FFFFFF"/>
         </w:rPr>
-        <w:t xml:space="preserve">- vérifier que l’on a bien a fait </w:t>
-      </w:r>
-      <w:r>
+      </w:pPr>
+    </w:p>
+    <w:p>
+      <w:pPr>
+        <w:spacing w:after="0" w:line="259" w:lineRule="auto"/>
+        <w:ind w:left="2124"/>
         <w:rPr>
           <w:rFonts w:asciiTheme="minorBidi" w:hAnsiTheme="minorBidi" w:cstheme="minorBidi"/>
           <w:color w:val="1D2125"/>
           <w:sz w:val="24"/>
           <w:shd w:val="clear" w:color="auto" w:fill="FFFFFF"/>
         </w:rPr>
-        <w:t>les imports nécessaires</w:t>
-      </w:r>
-      <w:r>
+      </w:pPr>
+    </w:p>
+    <w:p>
+      <w:pPr>
+        <w:spacing w:after="0" w:line="259" w:lineRule="auto"/>
+        <w:ind w:left="2124"/>
         <w:rPr>
           <w:rFonts w:asciiTheme="minorBidi" w:hAnsiTheme="minorBidi" w:cstheme="minorBidi"/>
           <w:color w:val="1D2125"/>
           <w:sz w:val="24"/>
           <w:shd w:val="clear" w:color="auto" w:fill="FFFFFF"/>
         </w:rPr>
-        <w:t>.</w:t>
-      </w:r>
+      </w:pPr>
     </w:p>
     <w:p>
       <w:pPr>
@@ -2481,288 +2104,11 @@
     <w:p>
       <w:pPr>
         <w:spacing w:after="0" w:line="259" w:lineRule="auto"/>
-        <w:ind w:left="2124"/>
-        <w:rPr>
-          <w:rFonts w:asciiTheme="minorBidi" w:hAnsiTheme="minorBidi" w:cstheme="minorBidi"/>
-          <w:color w:val="1D2125"/>
+        <w:ind w:left="-567" w:firstLine="0"/>
+        <w:rPr>
+          <w:rFonts w:asciiTheme="minorBidi" w:hAnsiTheme="minorBidi" w:cstheme="minorBidi"/>
+          <w:bCs/>
           <w:sz w:val="24"/>
-          <w:shd w:val="clear" w:color="auto" w:fill="FFFFFF"/>
-        </w:rPr>
-      </w:pPr>
-    </w:p>
-    <w:p>
-      <w:pPr>
-        <w:spacing w:after="0" w:line="259" w:lineRule="auto"/>
-        <w:ind w:left="2124"/>
-        <w:rPr>
-          <w:rFonts w:asciiTheme="minorBidi" w:hAnsiTheme="minorBidi" w:cstheme="minorBidi"/>
-          <w:color w:val="1D2125"/>
-          <w:sz w:val="24"/>
-          <w:shd w:val="clear" w:color="auto" w:fill="FFFFFF"/>
-        </w:rPr>
-      </w:pPr>
-    </w:p>
-    <w:p>
-      <w:pPr>
-        <w:spacing w:after="0" w:line="259" w:lineRule="auto"/>
-        <w:ind w:left="2124"/>
-        <w:rPr>
-          <w:rFonts w:asciiTheme="minorBidi" w:hAnsiTheme="minorBidi" w:cstheme="minorBidi"/>
-          <w:color w:val="1D2125"/>
-          <w:sz w:val="24"/>
-          <w:shd w:val="clear" w:color="auto" w:fill="FFFFFF"/>
-        </w:rPr>
-      </w:pPr>
-    </w:p>
-    <w:p>
-      <w:pPr>
-        <w:spacing w:after="0" w:line="259" w:lineRule="auto"/>
-        <w:ind w:left="2124"/>
-        <w:rPr>
-          <w:rFonts w:asciiTheme="minorBidi" w:hAnsiTheme="minorBidi" w:cstheme="minorBidi"/>
-          <w:color w:val="1D2125"/>
-          <w:sz w:val="24"/>
-          <w:shd w:val="clear" w:color="auto" w:fill="FFFFFF"/>
-        </w:rPr>
-      </w:pPr>
-    </w:p>
-    <w:p>
-      <w:pPr>
-        <w:spacing w:after="0" w:line="259" w:lineRule="auto"/>
-        <w:ind w:left="2124"/>
-        <w:rPr>
-          <w:rFonts w:asciiTheme="minorBidi" w:hAnsiTheme="minorBidi" w:cstheme="minorBidi"/>
-          <w:color w:val="1D2125"/>
-          <w:sz w:val="24"/>
-          <w:shd w:val="clear" w:color="auto" w:fill="FFFFFF"/>
-        </w:rPr>
-      </w:pPr>
-    </w:p>
-    <w:p>
-      <w:pPr>
-        <w:spacing w:after="0" w:line="259" w:lineRule="auto"/>
-        <w:ind w:left="2124"/>
-        <w:rPr>
-          <w:rFonts w:asciiTheme="minorBidi" w:hAnsiTheme="minorBidi" w:cstheme="minorBidi"/>
-          <w:color w:val="1D2125"/>
-          <w:sz w:val="24"/>
-          <w:shd w:val="clear" w:color="auto" w:fill="FFFFFF"/>
-        </w:rPr>
-      </w:pPr>
-    </w:p>
-    <w:p>
-      <w:pPr>
-        <w:spacing w:after="0" w:line="259" w:lineRule="auto"/>
-        <w:ind w:left="2124"/>
-        <w:rPr>
-          <w:rFonts w:asciiTheme="minorBidi" w:hAnsiTheme="minorBidi" w:cstheme="minorBidi"/>
-          <w:color w:val="1D2125"/>
-          <w:sz w:val="24"/>
-          <w:shd w:val="clear" w:color="auto" w:fill="FFFFFF"/>
-        </w:rPr>
-      </w:pPr>
-    </w:p>
-    <w:p>
-      <w:pPr>
-        <w:spacing w:after="0" w:line="259" w:lineRule="auto"/>
-        <w:ind w:left="2124"/>
-        <w:rPr>
-          <w:rFonts w:asciiTheme="minorBidi" w:hAnsiTheme="minorBidi" w:cstheme="minorBidi"/>
-          <w:color w:val="1D2125"/>
-          <w:sz w:val="24"/>
-          <w:shd w:val="clear" w:color="auto" w:fill="FFFFFF"/>
-        </w:rPr>
-      </w:pPr>
-    </w:p>
-    <w:p>
-      <w:pPr>
-        <w:spacing w:after="0" w:line="259" w:lineRule="auto"/>
-        <w:ind w:left="2124"/>
-        <w:rPr>
-          <w:rFonts w:asciiTheme="minorBidi" w:hAnsiTheme="minorBidi" w:cstheme="minorBidi"/>
-          <w:color w:val="1D2125"/>
-          <w:sz w:val="24"/>
-          <w:shd w:val="clear" w:color="auto" w:fill="FFFFFF"/>
-        </w:rPr>
-      </w:pPr>
-    </w:p>
-    <w:p>
-      <w:pPr>
-        <w:spacing w:after="0" w:line="259" w:lineRule="auto"/>
-        <w:ind w:left="2124"/>
-        <w:rPr>
-          <w:rFonts w:asciiTheme="minorBidi" w:hAnsiTheme="minorBidi" w:cstheme="minorBidi"/>
-          <w:color w:val="1D2125"/>
-          <w:sz w:val="24"/>
-          <w:shd w:val="clear" w:color="auto" w:fill="FFFFFF"/>
-        </w:rPr>
-      </w:pPr>
-    </w:p>
-    <w:p>
-      <w:pPr>
-        <w:spacing w:after="0" w:line="259" w:lineRule="auto"/>
-        <w:ind w:left="2124"/>
-        <w:rPr>
-          <w:rFonts w:asciiTheme="minorBidi" w:hAnsiTheme="minorBidi" w:cstheme="minorBidi"/>
-          <w:color w:val="1D2125"/>
-          <w:sz w:val="24"/>
-          <w:shd w:val="clear" w:color="auto" w:fill="FFFFFF"/>
-        </w:rPr>
-      </w:pPr>
-    </w:p>
-    <w:p>
-      <w:pPr>
-        <w:spacing w:after="0" w:line="259" w:lineRule="auto"/>
-        <w:ind w:left="2124"/>
-        <w:rPr>
-          <w:rFonts w:asciiTheme="minorBidi" w:hAnsiTheme="minorBidi" w:cstheme="minorBidi"/>
-          <w:color w:val="1D2125"/>
-          <w:sz w:val="24"/>
-          <w:shd w:val="clear" w:color="auto" w:fill="FFFFFF"/>
-        </w:rPr>
-      </w:pPr>
-    </w:p>
-    <w:p>
-      <w:pPr>
-        <w:spacing w:after="0" w:line="259" w:lineRule="auto"/>
-        <w:ind w:left="2124"/>
-        <w:rPr>
-          <w:rFonts w:asciiTheme="minorBidi" w:hAnsiTheme="minorBidi" w:cstheme="minorBidi"/>
-          <w:color w:val="1D2125"/>
-          <w:sz w:val="24"/>
-          <w:shd w:val="clear" w:color="auto" w:fill="FFFFFF"/>
-        </w:rPr>
-      </w:pPr>
-    </w:p>
-    <w:p>
-      <w:pPr>
-        <w:spacing w:after="0" w:line="259" w:lineRule="auto"/>
-        <w:ind w:left="2124"/>
-        <w:rPr>
-          <w:rFonts w:asciiTheme="minorBidi" w:hAnsiTheme="minorBidi" w:cstheme="minorBidi"/>
-          <w:color w:val="1D2125"/>
-          <w:sz w:val="24"/>
-          <w:shd w:val="clear" w:color="auto" w:fill="FFFFFF"/>
-        </w:rPr>
-      </w:pPr>
-    </w:p>
-    <w:p>
-      <w:pPr>
-        <w:spacing w:after="0" w:line="259" w:lineRule="auto"/>
-        <w:ind w:left="2124"/>
-        <w:rPr>
-          <w:rFonts w:asciiTheme="minorBidi" w:hAnsiTheme="minorBidi" w:cstheme="minorBidi"/>
-          <w:color w:val="1D2125"/>
-          <w:sz w:val="24"/>
-          <w:shd w:val="clear" w:color="auto" w:fill="FFFFFF"/>
-        </w:rPr>
-      </w:pPr>
-    </w:p>
-    <w:p>
-      <w:pPr>
-        <w:spacing w:after="0" w:line="259" w:lineRule="auto"/>
-        <w:ind w:left="2124"/>
-        <w:rPr>
-          <w:rFonts w:asciiTheme="minorBidi" w:hAnsiTheme="minorBidi" w:cstheme="minorBidi"/>
-          <w:color w:val="1D2125"/>
-          <w:sz w:val="24"/>
-          <w:shd w:val="clear" w:color="auto" w:fill="FFFFFF"/>
-        </w:rPr>
-      </w:pPr>
-    </w:p>
-    <w:p>
-      <w:pPr>
-        <w:spacing w:after="0" w:line="259" w:lineRule="auto"/>
-        <w:ind w:left="2124"/>
-        <w:rPr>
-          <w:rFonts w:asciiTheme="minorBidi" w:hAnsiTheme="minorBidi" w:cstheme="minorBidi"/>
-          <w:color w:val="1D2125"/>
-          <w:sz w:val="24"/>
-          <w:shd w:val="clear" w:color="auto" w:fill="FFFFFF"/>
-        </w:rPr>
-      </w:pPr>
-    </w:p>
-    <w:p>
-      <w:pPr>
-        <w:spacing w:after="0" w:line="259" w:lineRule="auto"/>
-        <w:ind w:left="2124"/>
-        <w:rPr>
-          <w:rFonts w:asciiTheme="minorBidi" w:hAnsiTheme="minorBidi" w:cstheme="minorBidi"/>
-          <w:color w:val="1D2125"/>
-          <w:sz w:val="24"/>
-          <w:shd w:val="clear" w:color="auto" w:fill="FFFFFF"/>
-        </w:rPr>
-      </w:pPr>
-    </w:p>
-    <w:p>
-      <w:pPr>
-        <w:spacing w:after="0" w:line="259" w:lineRule="auto"/>
-        <w:ind w:left="-557"/>
-        <w:rPr>
-          <w:rFonts w:asciiTheme="minorBidi" w:hAnsiTheme="minorBidi" w:cstheme="minorBidi"/>
-          <w:color w:val="1D2125"/>
-          <w:sz w:val="24"/>
-          <w:shd w:val="clear" w:color="auto" w:fill="FFFFFF"/>
-        </w:rPr>
-      </w:pPr>
-    </w:p>
-    <w:p>
-      <w:pPr>
-        <w:spacing w:after="0" w:line="259" w:lineRule="auto"/>
-        <w:ind w:left="2124"/>
-        <w:rPr>
-          <w:rFonts w:asciiTheme="minorBidi" w:hAnsiTheme="minorBidi" w:cstheme="minorBidi"/>
-          <w:color w:val="1D2125"/>
-          <w:sz w:val="24"/>
-          <w:shd w:val="clear" w:color="auto" w:fill="FFFFFF"/>
-        </w:rPr>
-      </w:pPr>
-    </w:p>
-    <w:p>
-      <w:pPr>
-        <w:spacing w:after="0" w:line="259" w:lineRule="auto"/>
-        <w:ind w:left="2124"/>
-        <w:rPr>
-          <w:rFonts w:asciiTheme="minorBidi" w:hAnsiTheme="minorBidi" w:cstheme="minorBidi"/>
-          <w:color w:val="1D2125"/>
-          <w:sz w:val="24"/>
-          <w:shd w:val="clear" w:color="auto" w:fill="FFFFFF"/>
-        </w:rPr>
-      </w:pPr>
-    </w:p>
-    <w:p>
-      <w:pPr>
-        <w:spacing w:after="0" w:line="259" w:lineRule="auto"/>
-        <w:ind w:left="2124"/>
-        <w:rPr>
-          <w:rFonts w:asciiTheme="minorBidi" w:hAnsiTheme="minorBidi" w:cstheme="minorBidi"/>
-          <w:color w:val="1D2125"/>
-          <w:sz w:val="24"/>
-          <w:shd w:val="clear" w:color="auto" w:fill="FFFFFF"/>
-        </w:rPr>
-      </w:pPr>
-    </w:p>
-    <w:p>
-      <w:pPr>
-        <w:spacing w:after="0" w:line="259" w:lineRule="auto"/>
-        <w:ind w:left="2124"/>
-        <w:rPr>
-          <w:rFonts w:asciiTheme="minorBidi" w:hAnsiTheme="minorBidi" w:cstheme="minorBidi"/>
-          <w:color w:val="1D2125"/>
-          <w:sz w:val="24"/>
-          <w:shd w:val="clear" w:color="auto" w:fill="FFFFFF"/>
-        </w:rPr>
-      </w:pPr>
-    </w:p>
-    <w:p>
-      <w:pPr>
-        <w:spacing w:after="0" w:line="259" w:lineRule="auto"/>
-        <w:ind w:left="2124"/>
-        <w:rPr>
-          <w:rFonts w:asciiTheme="minorBidi" w:hAnsiTheme="minorBidi" w:cstheme="minorBidi"/>
-          <w:color w:val="1D2125"/>
-          <w:sz w:val="24"/>
-          <w:shd w:val="clear" w:color="auto" w:fill="FFFFFF"/>
         </w:rPr>
       </w:pPr>
     </w:p>
@@ -2780,142 +2126,13 @@
     <w:p>
       <w:pPr>
         <w:spacing w:after="0" w:line="259" w:lineRule="auto"/>
-        <w:ind w:left="-567" w:firstLine="0"/>
+        <w:ind w:left="-567" w:firstLine="1275"/>
         <w:rPr>
           <w:rFonts w:asciiTheme="minorBidi" w:hAnsiTheme="minorBidi" w:cstheme="minorBidi"/>
           <w:bCs/>
           <w:sz w:val="24"/>
         </w:rPr>
       </w:pPr>
-      <w:r>
-        <w:rPr>
-          <w:rFonts w:asciiTheme="minorBidi" w:eastAsia="Calibri" w:hAnsiTheme="minorBidi" w:cstheme="minorBidi"/>
-          <w:noProof/>
-        </w:rPr>
-        <mc:AlternateContent>
-          <mc:Choice Requires="wpg">
-            <w:drawing>
-              <wp:inline distT="0" distB="0" distL="0" distR="0" wp14:anchorId="69E99C65" wp14:editId="31FDFACE">
-                <wp:extent cx="7764780" cy="68580"/>
-                <wp:effectExtent l="0" t="0" r="0" b="0"/>
-                <wp:docPr id="1424717850" name="Group 5433"/>
-                <wp:cNvGraphicFramePr/>
-                <a:graphic xmlns:a="http://schemas.openxmlformats.org/drawingml/2006/main">
-                  <a:graphicData uri="http://schemas.microsoft.com/office/word/2010/wordprocessingGroup">
-                    <wpg:wgp>
-                      <wpg:cNvGrpSpPr/>
-                      <wpg:grpSpPr>
-                        <a:xfrm>
-                          <a:off x="0" y="0"/>
-                          <a:ext cx="7764780" cy="68580"/>
-                          <a:chOff x="0" y="0"/>
-                          <a:chExt cx="6576061" cy="12701"/>
-                        </a:xfrm>
-                      </wpg:grpSpPr>
-                      <wps:wsp>
-                        <wps:cNvPr id="2041284014" name="Shape 1036"/>
-                        <wps:cNvSpPr/>
-                        <wps:spPr>
-                          <a:xfrm>
-                            <a:off x="0" y="0"/>
-                            <a:ext cx="6576061" cy="0"/>
-                          </a:xfrm>
-                          <a:custGeom>
-                            <a:avLst/>
-                            <a:gdLst/>
-                            <a:ahLst/>
-                            <a:cxnLst/>
-                            <a:rect l="0" t="0" r="0" b="0"/>
-                            <a:pathLst>
-                              <a:path w="6576061">
-                                <a:moveTo>
-                                  <a:pt x="0" y="0"/>
-                                </a:moveTo>
-                                <a:lnTo>
-                                  <a:pt x="6576061" y="0"/>
-                                </a:lnTo>
-                              </a:path>
-                            </a:pathLst>
-                          </a:custGeom>
-                          <a:ln w="12701" cap="flat">
-                            <a:miter lim="127000"/>
-                          </a:ln>
-                        </wps:spPr>
-                        <wps:style>
-                          <a:lnRef idx="1">
-                            <a:srgbClr val="000000"/>
-                          </a:lnRef>
-                          <a:fillRef idx="0">
-                            <a:srgbClr val="000000">
-                              <a:alpha val="0"/>
-                            </a:srgbClr>
-                          </a:fillRef>
-                          <a:effectRef idx="0">
-                            <a:scrgbClr r="0" g="0" b="0"/>
-                          </a:effectRef>
-                          <a:fontRef idx="none"/>
-                        </wps:style>
-                        <wps:bodyPr/>
-                      </wps:wsp>
-                    </wpg:wgp>
-                  </a:graphicData>
-                </a:graphic>
-              </wp:inline>
-            </w:drawing>
-          </mc:Choice>
-          <mc:Fallback>
-            <w:pict>
-              <v:group w14:anchorId="01AEA37E" id="Group 5433" o:spid="_x0000_s1026" style="width:611.4pt;height:5.4pt;mso-position-horizontal-relative:char;mso-position-vertical-relative:line" coordsize="65760,127" o:gfxdata="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">
-                <v:shape id="Shape 1036" o:spid="_x0000_s1027" style="position:absolute;width:65760;height:0;visibility:visible;mso-wrap-style:square;v-text-anchor:top" coordsize="6576061,0" o:gfxdata="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" path="m,l6576061,e" filled="f" strokeweight=".35281mm">
-                  <v:stroke miterlimit="83231f" joinstyle="miter"/>
-                  <v:path arrowok="t" textboxrect="0,0,6576061,0"/>
-                </v:shape>
-                <w10:anchorlock/>
-              </v:group>
-            </w:pict>
-          </mc:Fallback>
-        </mc:AlternateContent>
-      </w:r>
-    </w:p>
-    <w:p>
-      <w:pPr>
-        <w:spacing w:after="0" w:line="259" w:lineRule="auto"/>
-        <w:ind w:left="-567" w:firstLine="0"/>
-        <w:rPr>
-          <w:rFonts w:asciiTheme="minorBidi" w:hAnsiTheme="minorBidi" w:cstheme="minorBidi"/>
-          <w:bCs/>
-          <w:sz w:val="24"/>
-        </w:rPr>
-      </w:pPr>
-    </w:p>
-    <w:p>
-      <w:pPr>
-        <w:spacing w:after="0" w:line="259" w:lineRule="auto"/>
-        <w:ind w:left="-567" w:firstLine="1275"/>
-        <w:rPr>
-          <w:rFonts w:asciiTheme="minorBidi" w:hAnsiTheme="minorBidi" w:cstheme="minorBidi"/>
-          <w:bCs/>
-          <w:sz w:val="24"/>
-        </w:rPr>
-      </w:pPr>
-      <w:r>
-        <w:rPr>
-          <w:rFonts w:asciiTheme="minorBidi" w:hAnsiTheme="minorBidi" w:cstheme="minorBidi"/>
-          <w:bCs/>
-          <w:sz w:val="18"/>
-          <w:szCs w:val="18"/>
-        </w:rPr>
-        <w:t>Note : Les définitions des termes présents dans le SWEBOOK ont été traduite en français</w:t>
-      </w:r>
-      <w:r>
-        <w:rPr>
-          <w:rFonts w:asciiTheme="minorBidi" w:hAnsiTheme="minorBidi" w:cstheme="minorBidi"/>
-          <w:bCs/>
-          <w:sz w:val="16"/>
-          <w:szCs w:val="16"/>
-        </w:rPr>
-        <w:t>.</w:t>
-      </w:r>
     </w:p>
     <w:sectPr>
       <w:footerReference w:type="default" r:id="rId8"/>
